--- a/core/src/main/resources/docs/templates/PersonalWrapperFront.docx
+++ b/core/src/main/resources/docs/templates/PersonalWrapperFront.docx
@@ -758,26 +758,6 @@
                 <w:lang w:val="en-US"/>
               </w:rPr>
             </w:pPr>
-            <w:r>
-              <w:rPr>
-                <w:rFonts w:ascii="Times New Roman" w:hAnsi="Times New Roman"/>
-                <w:sz w:val="24"/>
-                <w:szCs w:val="24"/>
-                <w:lang w:val="en-US"/>
-              </w:rPr>
-              <w:t>#</w:t>
-            </w:r>
-            <w:proofErr w:type="spellStart"/>
-            <w:r>
-              <w:rPr>
-                <w:rFonts w:ascii="Times New Roman" w:hAnsi="Times New Roman"/>
-                <w:sz w:val="24"/>
-                <w:szCs w:val="24"/>
-                <w:lang w:val="en-US"/>
-              </w:rPr>
-              <w:t>BPlace</w:t>
-            </w:r>
-            <w:proofErr w:type="spellEnd"/>
           </w:p>
         </w:tc>
       </w:tr>
@@ -831,15 +811,6 @@
                 <w:lang w:val="en-US"/>
               </w:rPr>
             </w:pPr>
-            <w:r>
-              <w:rPr>
-                <w:rFonts w:ascii="Times New Roman" w:hAnsi="Times New Roman"/>
-                <w:sz w:val="24"/>
-                <w:szCs w:val="24"/>
-                <w:lang w:val="en-US"/>
-              </w:rPr>
-              <w:t>#Nationality</w:t>
-            </w:r>
           </w:p>
         </w:tc>
       </w:tr>
@@ -985,8 +956,18 @@
                 <w:rFonts w:ascii="Times New Roman" w:hAnsi="Times New Roman"/>
                 <w:sz w:val="24"/>
                 <w:szCs w:val="24"/>
-              </w:rPr>
-            </w:pPr>
+                <w:lang w:val="en-US"/>
+              </w:rPr>
+            </w:pPr>
+            <w:r>
+              <w:rPr>
+                <w:rFonts w:ascii="Times New Roman" w:hAnsi="Times New Roman"/>
+                <w:sz w:val="24"/>
+                <w:szCs w:val="24"/>
+                <w:lang w:val="en-US"/>
+              </w:rPr>
+              <w:t>#Graduated2</w:t>
+            </w:r>
           </w:p>
         </w:tc>
       </w:tr>
@@ -1245,26 +1226,6 @@
                 <w:lang w:val="en-US"/>
               </w:rPr>
             </w:pPr>
-            <w:r>
-              <w:rPr>
-                <w:rFonts w:ascii="Times New Roman" w:hAnsi="Times New Roman"/>
-                <w:sz w:val="24"/>
-                <w:szCs w:val="24"/>
-                <w:lang w:val="en-US"/>
-              </w:rPr>
-              <w:t>#</w:t>
-            </w:r>
-            <w:proofErr w:type="spellStart"/>
-            <w:r>
-              <w:rPr>
-                <w:rFonts w:ascii="Times New Roman" w:hAnsi="Times New Roman"/>
-                <w:sz w:val="24"/>
-                <w:szCs w:val="24"/>
-                <w:lang w:val="en-US"/>
-              </w:rPr>
-              <w:t>MerStatus</w:t>
-            </w:r>
-            <w:proofErr w:type="spellEnd"/>
           </w:p>
         </w:tc>
       </w:tr>
@@ -1358,8 +1319,20 @@
                 <w:rFonts w:ascii="Times New Roman" w:hAnsi="Times New Roman"/>
                 <w:sz w:val="24"/>
                 <w:szCs w:val="24"/>
-              </w:rPr>
-            </w:pPr>
+                <w:lang w:val="en-US"/>
+              </w:rPr>
+            </w:pPr>
+            <w:r>
+              <w:rPr>
+                <w:rFonts w:ascii="Times New Roman" w:hAnsi="Times New Roman"/>
+                <w:sz w:val="24"/>
+                <w:szCs w:val="24"/>
+                <w:lang w:val="en-US"/>
+              </w:rPr>
+              <w:t>#POfRes2</w:t>
+            </w:r>
+            <w:bookmarkStart w:id="0" w:name="_GoBack"/>
+            <w:bookmarkEnd w:id="0"/>
           </w:p>
         </w:tc>
       </w:tr>
@@ -1592,26 +1565,6 @@
                 <w:lang w:val="en-US"/>
               </w:rPr>
             </w:pPr>
-            <w:r>
-              <w:rPr>
-                <w:rFonts w:ascii="Times New Roman" w:hAnsi="Times New Roman"/>
-                <w:sz w:val="24"/>
-                <w:szCs w:val="24"/>
-                <w:lang w:val="en-US"/>
-              </w:rPr>
-              <w:t>#</w:t>
-            </w:r>
-            <w:proofErr w:type="spellStart"/>
-            <w:r>
-              <w:rPr>
-                <w:rFonts w:ascii="Times New Roman" w:hAnsi="Times New Roman"/>
-                <w:sz w:val="24"/>
-                <w:szCs w:val="24"/>
-                <w:lang w:val="en-US"/>
-              </w:rPr>
-              <w:t>PrivSer</w:t>
-            </w:r>
-            <w:proofErr w:type="spellEnd"/>
           </w:p>
         </w:tc>
       </w:tr>
@@ -2130,26 +2083,6 @@
                 <w:lang w:val="en-US"/>
               </w:rPr>
             </w:pPr>
-            <w:r>
-              <w:rPr>
-                <w:rFonts w:ascii="Times New Roman" w:hAnsi="Times New Roman"/>
-                <w:sz w:val="24"/>
-                <w:szCs w:val="24"/>
-                <w:lang w:val="en-US"/>
-              </w:rPr>
-              <w:t>#</w:t>
-            </w:r>
-            <w:proofErr w:type="spellStart"/>
-            <w:r>
-              <w:rPr>
-                <w:rFonts w:ascii="Times New Roman" w:hAnsi="Times New Roman"/>
-                <w:sz w:val="24"/>
-                <w:szCs w:val="24"/>
-                <w:lang w:val="en-US"/>
-              </w:rPr>
-              <w:t>DocSer</w:t>
-            </w:r>
-            <w:proofErr w:type="spellEnd"/>
           </w:p>
         </w:tc>
         <w:tc>
@@ -2202,26 +2135,6 @@
                 <w:lang w:val="en-US"/>
               </w:rPr>
             </w:pPr>
-            <w:r>
-              <w:rPr>
-                <w:rFonts w:ascii="Times New Roman" w:hAnsi="Times New Roman"/>
-                <w:sz w:val="24"/>
-                <w:szCs w:val="24"/>
-                <w:lang w:val="en-US"/>
-              </w:rPr>
-              <w:t>#</w:t>
-            </w:r>
-            <w:proofErr w:type="spellStart"/>
-            <w:r>
-              <w:rPr>
-                <w:rFonts w:ascii="Times New Roman" w:hAnsi="Times New Roman"/>
-                <w:sz w:val="24"/>
-                <w:szCs w:val="24"/>
-                <w:lang w:val="en-US"/>
-              </w:rPr>
-              <w:t>DocDate</w:t>
-            </w:r>
-            <w:proofErr w:type="spellEnd"/>
           </w:p>
         </w:tc>
         <w:tc>
@@ -2301,26 +2214,6 @@
                 <w:lang w:val="en-US"/>
               </w:rPr>
             </w:pPr>
-            <w:r>
-              <w:rPr>
-                <w:rFonts w:ascii="Times New Roman" w:hAnsi="Times New Roman"/>
-                <w:sz w:val="24"/>
-                <w:szCs w:val="24"/>
-                <w:lang w:val="en-US"/>
-              </w:rPr>
-              <w:t>#</w:t>
-            </w:r>
-            <w:proofErr w:type="spellStart"/>
-            <w:r>
-              <w:rPr>
-                <w:rFonts w:ascii="Times New Roman" w:hAnsi="Times New Roman"/>
-                <w:sz w:val="24"/>
-                <w:szCs w:val="24"/>
-                <w:lang w:val="en-US"/>
-              </w:rPr>
-              <w:t>DocBy</w:t>
-            </w:r>
-            <w:proofErr w:type="spellEnd"/>
           </w:p>
         </w:tc>
         <w:tc>
@@ -2400,26 +2293,6 @@
                 <w:lang w:val="en-US"/>
               </w:rPr>
             </w:pPr>
-            <w:r>
-              <w:rPr>
-                <w:rFonts w:ascii="Times New Roman" w:hAnsi="Times New Roman"/>
-                <w:sz w:val="24"/>
-                <w:szCs w:val="24"/>
-                <w:lang w:val="en-US"/>
-              </w:rPr>
-              <w:t>#</w:t>
-            </w:r>
-            <w:proofErr w:type="spellStart"/>
-            <w:r>
-              <w:rPr>
-                <w:rFonts w:ascii="Times New Roman" w:hAnsi="Times New Roman"/>
-                <w:sz w:val="24"/>
-                <w:szCs w:val="24"/>
-                <w:lang w:val="en-US"/>
-              </w:rPr>
-              <w:t>DocExpDate</w:t>
-            </w:r>
-            <w:proofErr w:type="spellEnd"/>
           </w:p>
         </w:tc>
         <w:tc>
@@ -2500,26 +2373,6 @@
                 <w:lang w:val="en-US"/>
               </w:rPr>
             </w:pPr>
-            <w:r>
-              <w:rPr>
-                <w:rFonts w:ascii="Times New Roman" w:hAnsi="Times New Roman"/>
-                <w:sz w:val="24"/>
-                <w:szCs w:val="24"/>
-                <w:lang w:val="en-US"/>
-              </w:rPr>
-              <w:t>#</w:t>
-            </w:r>
-            <w:proofErr w:type="spellStart"/>
-            <w:r>
-              <w:rPr>
-                <w:rFonts w:ascii="Times New Roman" w:hAnsi="Times New Roman"/>
-                <w:sz w:val="24"/>
-                <w:szCs w:val="24"/>
-                <w:lang w:val="en-US"/>
-              </w:rPr>
-              <w:t>TaxNum</w:t>
-            </w:r>
-            <w:proofErr w:type="spellEnd"/>
           </w:p>
         </w:tc>
       </w:tr>
@@ -2796,8 +2649,6 @@
           <w:szCs w:val="24"/>
         </w:rPr>
       </w:pPr>
-      <w:bookmarkStart w:id="0" w:name="_GoBack"/>
-      <w:bookmarkEnd w:id="0"/>
     </w:p>
     <w:sectPr>
       <w:pgSz w:w="11906" w:h="16838"/>
@@ -7047,7 +6898,7 @@
 </file>
 
 <file path=customXml/itemProps1.xml><?xml version="1.0" encoding="utf-8"?>
-<ds:datastoreItem xmlns:ds="http://schemas.openxmlformats.org/officeDocument/2006/customXml" ds:itemID="{CC269278-1AA3-4D73-9866-5B0027AFF41F}">
+<ds:datastoreItem xmlns:ds="http://schemas.openxmlformats.org/officeDocument/2006/customXml" ds:itemID="{DF564DC4-E047-48A5-9174-BB79E831CCBE}">
   <ds:schemaRefs>
     <ds:schemaRef ds:uri="http://schemas.openxmlformats.org/officeDocument/2006/bibliography"/>
   </ds:schemaRefs>

--- a/core/src/main/resources/docs/templates/PersonalWrapperFront.docx
+++ b/core/src/main/resources/docs/templates/PersonalWrapperFront.docx
@@ -44,16 +44,19 @@
           <w:insideH w:val="none" w:sz="0" w:space="0" w:color="auto"/>
           <w:insideV w:val="none" w:sz="0" w:space="0" w:color="auto"/>
         </w:tblBorders>
+        <w:tblCellMar>
+          <w:left w:w="0" w:type="dxa"/>
+          <w:right w:w="0" w:type="dxa"/>
+        </w:tblCellMar>
         <w:tblLook w:val="04A0" w:firstRow="1" w:lastRow="0" w:firstColumn="1" w:lastColumn="0" w:noHBand="0" w:noVBand="1"/>
       </w:tblPr>
       <w:tblGrid>
-        <w:gridCol w:w="1529"/>
-        <w:gridCol w:w="323"/>
-        <w:gridCol w:w="56"/>
-        <w:gridCol w:w="515"/>
-        <w:gridCol w:w="319"/>
-        <w:gridCol w:w="5960"/>
-        <w:gridCol w:w="2071"/>
+        <w:gridCol w:w="1275"/>
+        <w:gridCol w:w="440"/>
+        <w:gridCol w:w="424"/>
+        <w:gridCol w:w="295"/>
+        <w:gridCol w:w="6447"/>
+        <w:gridCol w:w="1892"/>
       </w:tblGrid>
       <w:tr>
         <w:trPr>
@@ -62,7 +65,7 @@
         </w:trPr>
         <w:tc>
           <w:tcPr>
-            <w:tcW w:w="710" w:type="pct"/>
+            <w:tcW w:w="592" w:type="pct"/>
             <w:vAlign w:val="bottom"/>
           </w:tcPr>
           <w:p>
@@ -71,6 +74,7 @@
                 <w:rFonts w:ascii="Times New Roman" w:hAnsi="Times New Roman"/>
                 <w:sz w:val="20"/>
                 <w:szCs w:val="20"/>
+                <w:lang w:val="en-US"/>
               </w:rPr>
             </w:pPr>
             <w:r>
@@ -82,12 +86,21 @@
               </w:rPr>
               <w:t>Факультет</w:t>
             </w:r>
-          </w:p>
-        </w:tc>
-        <w:tc>
-          <w:tcPr>
-            <w:tcW w:w="3329" w:type="pct"/>
-            <w:gridSpan w:val="5"/>
+            <w:r>
+              <w:rPr>
+                <w:rFonts w:ascii="Times New Roman" w:hAnsi="Times New Roman"/>
+                <w:sz w:val="28"/>
+                <w:szCs w:val="28"/>
+                <w:lang w:val="en-US"/>
+              </w:rPr>
+              <w:t xml:space="preserve"> </w:t>
+            </w:r>
+          </w:p>
+        </w:tc>
+        <w:tc>
+          <w:tcPr>
+            <w:tcW w:w="3530" w:type="pct"/>
+            <w:gridSpan w:val="4"/>
             <w:tcBorders>
               <w:bottom w:val="single" w:sz="4" w:space="0" w:color="auto"/>
             </w:tcBorders>
@@ -109,13 +122,22 @@
                 <w:szCs w:val="28"/>
                 <w:lang w:val="en-US"/>
               </w:rPr>
+              <w:t xml:space="preserve"> </w:t>
+            </w:r>
+            <w:r>
+              <w:rPr>
+                <w:rFonts w:ascii="Times New Roman" w:hAnsi="Times New Roman"/>
+                <w:sz w:val="28"/>
+                <w:szCs w:val="28"/>
+                <w:lang w:val="en-US"/>
+              </w:rPr>
               <w:t>#Faculty</w:t>
             </w:r>
           </w:p>
         </w:tc>
         <w:tc>
           <w:tcPr>
-            <w:tcW w:w="961" w:type="pct"/>
+            <w:tcW w:w="878" w:type="pct"/>
             <w:vMerge w:val="restart"/>
             <w:vAlign w:val="bottom"/>
           </w:tcPr>
@@ -168,8 +190,8 @@
         </w:trPr>
         <w:tc>
           <w:tcPr>
-            <w:tcW w:w="1273" w:type="pct"/>
-            <w:gridSpan w:val="5"/>
+            <w:tcW w:w="1130" w:type="pct"/>
+            <w:gridSpan w:val="4"/>
             <w:vAlign w:val="bottom"/>
           </w:tcPr>
           <w:p>
@@ -193,7 +215,7 @@
         </w:tc>
         <w:tc>
           <w:tcPr>
-            <w:tcW w:w="2766" w:type="pct"/>
+            <w:tcW w:w="2992" w:type="pct"/>
             <w:tcBorders>
               <w:bottom w:val="single" w:sz="4" w:space="0" w:color="auto"/>
             </w:tcBorders>
@@ -215,13 +237,22 @@
                 <w:szCs w:val="28"/>
                 <w:lang w:val="en-US"/>
               </w:rPr>
+              <w:t xml:space="preserve"> </w:t>
+            </w:r>
+            <w:r>
+              <w:rPr>
+                <w:rFonts w:ascii="Times New Roman" w:hAnsi="Times New Roman"/>
+                <w:sz w:val="28"/>
+                <w:szCs w:val="28"/>
+                <w:lang w:val="en-US"/>
+              </w:rPr>
               <w:t>#Degree</w:t>
             </w:r>
           </w:p>
         </w:tc>
         <w:tc>
           <w:tcPr>
-            <w:tcW w:w="961" w:type="pct"/>
+            <w:tcW w:w="878" w:type="pct"/>
             <w:vMerge/>
             <w:vAlign w:val="bottom"/>
           </w:tcPr>
@@ -243,8 +274,8 @@
         </w:trPr>
         <w:tc>
           <w:tcPr>
-            <w:tcW w:w="886" w:type="pct"/>
-            <w:gridSpan w:val="3"/>
+            <w:tcW w:w="796" w:type="pct"/>
+            <w:gridSpan w:val="2"/>
             <w:vAlign w:val="bottom"/>
           </w:tcPr>
           <w:p>
@@ -268,7 +299,7 @@
         </w:tc>
         <w:tc>
           <w:tcPr>
-            <w:tcW w:w="3152" w:type="pct"/>
+            <w:tcW w:w="3326" w:type="pct"/>
             <w:gridSpan w:val="3"/>
             <w:tcBorders>
               <w:bottom w:val="single" w:sz="4" w:space="0" w:color="auto"/>
@@ -291,9 +322,8 @@
                 <w:szCs w:val="28"/>
                 <w:lang w:val="en-US"/>
               </w:rPr>
-              <w:t>#</w:t>
-            </w:r>
-            <w:proofErr w:type="spellStart"/>
+              <w:t xml:space="preserve"> </w:t>
+            </w:r>
             <w:r>
               <w:rPr>
                 <w:rFonts w:ascii="Times New Roman" w:hAnsi="Times New Roman"/>
@@ -301,6 +331,16 @@
                 <w:szCs w:val="28"/>
                 <w:lang w:val="en-US"/>
               </w:rPr>
+              <w:t>#</w:t>
+            </w:r>
+            <w:proofErr w:type="spellStart"/>
+            <w:r>
+              <w:rPr>
+                <w:rFonts w:ascii="Times New Roman" w:hAnsi="Times New Roman"/>
+                <w:sz w:val="28"/>
+                <w:szCs w:val="28"/>
+                <w:lang w:val="en-US"/>
+              </w:rPr>
               <w:t>Speciality</w:t>
             </w:r>
             <w:proofErr w:type="spellEnd"/>
@@ -308,7 +348,7 @@
         </w:tc>
         <w:tc>
           <w:tcPr>
-            <w:tcW w:w="961" w:type="pct"/>
+            <w:tcW w:w="878" w:type="pct"/>
             <w:vMerge/>
             <w:vAlign w:val="bottom"/>
           </w:tcPr>
@@ -330,7 +370,7 @@
         </w:trPr>
         <w:tc>
           <w:tcPr>
-            <w:tcW w:w="860" w:type="pct"/>
+            <w:tcW w:w="796" w:type="pct"/>
             <w:gridSpan w:val="2"/>
             <w:vAlign w:val="bottom"/>
           </w:tcPr>
@@ -355,8 +395,8 @@
         </w:tc>
         <w:tc>
           <w:tcPr>
-            <w:tcW w:w="3178" w:type="pct"/>
-            <w:gridSpan w:val="4"/>
+            <w:tcW w:w="3326" w:type="pct"/>
+            <w:gridSpan w:val="3"/>
             <w:tcBorders>
               <w:bottom w:val="single" w:sz="4" w:space="0" w:color="auto"/>
             </w:tcBorders>
@@ -378,13 +418,22 @@
                 <w:szCs w:val="28"/>
                 <w:lang w:val="en-US"/>
               </w:rPr>
+              <w:t xml:space="preserve"> </w:t>
+            </w:r>
+            <w:r>
+              <w:rPr>
+                <w:rFonts w:ascii="Times New Roman" w:hAnsi="Times New Roman"/>
+                <w:sz w:val="28"/>
+                <w:szCs w:val="28"/>
+                <w:lang w:val="en-US"/>
+              </w:rPr>
               <w:t>#Specialization</w:t>
             </w:r>
           </w:p>
         </w:tc>
         <w:tc>
           <w:tcPr>
-            <w:tcW w:w="961" w:type="pct"/>
+            <w:tcW w:w="878" w:type="pct"/>
             <w:vMerge/>
             <w:vAlign w:val="bottom"/>
           </w:tcPr>
@@ -406,8 +455,8 @@
         </w:trPr>
         <w:tc>
           <w:tcPr>
-            <w:tcW w:w="1125" w:type="pct"/>
-            <w:gridSpan w:val="4"/>
+            <w:tcW w:w="993" w:type="pct"/>
+            <w:gridSpan w:val="3"/>
             <w:vAlign w:val="bottom"/>
           </w:tcPr>
           <w:p>
@@ -431,7 +480,7 @@
         </w:tc>
         <w:tc>
           <w:tcPr>
-            <w:tcW w:w="2913" w:type="pct"/>
+            <w:tcW w:w="3129" w:type="pct"/>
             <w:gridSpan w:val="2"/>
             <w:tcBorders>
               <w:bottom w:val="single" w:sz="4" w:space="0" w:color="auto"/>
@@ -454,9 +503,8 @@
                 <w:szCs w:val="28"/>
                 <w:lang w:val="en-US"/>
               </w:rPr>
-              <w:t>#</w:t>
-            </w:r>
-            <w:proofErr w:type="spellStart"/>
+              <w:t xml:space="preserve"> </w:t>
+            </w:r>
             <w:r>
               <w:rPr>
                 <w:rFonts w:ascii="Times New Roman" w:hAnsi="Times New Roman"/>
@@ -464,6 +512,16 @@
                 <w:szCs w:val="28"/>
                 <w:lang w:val="en-US"/>
               </w:rPr>
+              <w:t>#</w:t>
+            </w:r>
+            <w:proofErr w:type="spellStart"/>
+            <w:r>
+              <w:rPr>
+                <w:rFonts w:ascii="Times New Roman" w:hAnsi="Times New Roman"/>
+                <w:sz w:val="28"/>
+                <w:szCs w:val="28"/>
+                <w:lang w:val="en-US"/>
+              </w:rPr>
               <w:t>EducationalProgram</w:t>
             </w:r>
             <w:proofErr w:type="spellEnd"/>
@@ -471,7 +529,7 @@
         </w:tc>
         <w:tc>
           <w:tcPr>
-            <w:tcW w:w="961" w:type="pct"/>
+            <w:tcW w:w="878" w:type="pct"/>
             <w:vMerge/>
             <w:vAlign w:val="bottom"/>
           </w:tcPr>
@@ -494,8 +552,21 @@
         <w:rPr>
           <w:rFonts w:ascii="Times New Roman" w:hAnsi="Times New Roman"/>
           <w:b/>
-          <w:sz w:val="32"/>
-          <w:szCs w:val="32"/>
+          <w:sz w:val="20"/>
+          <w:szCs w:val="20"/>
+          <w:lang w:val="uk-UA"/>
+        </w:rPr>
+      </w:pPr>
+    </w:p>
+    <w:p>
+      <w:pPr>
+        <w:spacing w:after="0" w:line="240" w:lineRule="auto"/>
+        <w:jc w:val="center"/>
+        <w:rPr>
+          <w:rFonts w:ascii="Times New Roman" w:hAnsi="Times New Roman"/>
+          <w:b/>
+          <w:sz w:val="20"/>
+          <w:szCs w:val="20"/>
           <w:lang w:val="uk-UA"/>
         </w:rPr>
       </w:pPr>
@@ -522,6 +593,19 @@
         </w:rPr>
         <w:t>НАВЧАЛЬНА КАРТКА СТУДЕНТА</w:t>
       </w:r>
+    </w:p>
+    <w:p>
+      <w:pPr>
+        <w:spacing w:after="0" w:line="240" w:lineRule="auto"/>
+        <w:jc w:val="center"/>
+        <w:rPr>
+          <w:rFonts w:ascii="Times New Roman" w:hAnsi="Times New Roman"/>
+          <w:b/>
+          <w:sz w:val="32"/>
+          <w:szCs w:val="32"/>
+          <w:lang w:val="uk-UA"/>
+        </w:rPr>
+      </w:pPr>
     </w:p>
     <w:tbl>
       <w:tblPr>
@@ -536,42 +620,46 @@
           <w:insideH w:val="none" w:sz="0" w:space="0" w:color="auto"/>
           <w:insideV w:val="none" w:sz="0" w:space="0" w:color="auto"/>
         </w:tblBorders>
+        <w:tblCellMar>
+          <w:left w:w="0" w:type="dxa"/>
+          <w:right w:w="0" w:type="dxa"/>
+        </w:tblCellMar>
         <w:tblLook w:val="04A0" w:firstRow="1" w:lastRow="0" w:firstColumn="1" w:lastColumn="0" w:noHBand="0" w:noVBand="1"/>
       </w:tblPr>
       <w:tblGrid>
         <w:gridCol w:w="275"/>
-        <w:gridCol w:w="9"/>
-        <w:gridCol w:w="748"/>
-        <w:gridCol w:w="46"/>
-        <w:gridCol w:w="648"/>
-        <w:gridCol w:w="300"/>
-        <w:gridCol w:w="138"/>
-        <w:gridCol w:w="146"/>
-        <w:gridCol w:w="126"/>
+        <w:gridCol w:w="163"/>
+        <w:gridCol w:w="425"/>
         <w:gridCol w:w="142"/>
-        <w:gridCol w:w="10"/>
-        <w:gridCol w:w="282"/>
-        <w:gridCol w:w="410"/>
-        <w:gridCol w:w="140"/>
-        <w:gridCol w:w="163"/>
-        <w:gridCol w:w="552"/>
-        <w:gridCol w:w="142"/>
-        <w:gridCol w:w="697"/>
-        <w:gridCol w:w="151"/>
-        <w:gridCol w:w="137"/>
-        <w:gridCol w:w="132"/>
+        <w:gridCol w:w="703"/>
         <w:gridCol w:w="12"/>
-        <w:gridCol w:w="286"/>
-        <w:gridCol w:w="756"/>
-        <w:gridCol w:w="93"/>
-        <w:gridCol w:w="265"/>
-        <w:gridCol w:w="215"/>
-        <w:gridCol w:w="83"/>
-        <w:gridCol w:w="193"/>
-        <w:gridCol w:w="115"/>
-        <w:gridCol w:w="968"/>
-        <w:gridCol w:w="575"/>
-        <w:gridCol w:w="1818"/>
+        <w:gridCol w:w="154"/>
+        <w:gridCol w:w="263"/>
+        <w:gridCol w:w="131"/>
+        <w:gridCol w:w="143"/>
+        <w:gridCol w:w="6"/>
+        <w:gridCol w:w="444"/>
+        <w:gridCol w:w="128"/>
+        <w:gridCol w:w="128"/>
+        <w:gridCol w:w="26"/>
+        <w:gridCol w:w="130"/>
+        <w:gridCol w:w="17"/>
+        <w:gridCol w:w="17"/>
+        <w:gridCol w:w="656"/>
+        <w:gridCol w:w="19"/>
+        <w:gridCol w:w="154"/>
+        <w:gridCol w:w="554"/>
+        <w:gridCol w:w="259"/>
+        <w:gridCol w:w="167"/>
+        <w:gridCol w:w="12"/>
+        <w:gridCol w:w="102"/>
+        <w:gridCol w:w="972"/>
+        <w:gridCol w:w="189"/>
+        <w:gridCol w:w="567"/>
+        <w:gridCol w:w="243"/>
+        <w:gridCol w:w="175"/>
+        <w:gridCol w:w="34"/>
+        <w:gridCol w:w="3363"/>
       </w:tblGrid>
       <w:tr>
         <w:trPr>
@@ -580,8 +668,8 @@
         </w:trPr>
         <w:tc>
           <w:tcPr>
-            <w:tcW w:w="3420" w:type="dxa"/>
-            <w:gridSpan w:val="14"/>
+            <w:tcW w:w="3143" w:type="dxa"/>
+            <w:gridSpan w:val="15"/>
             <w:vAlign w:val="bottom"/>
           </w:tcPr>
           <w:p>
@@ -610,19 +698,31 @@
         </w:tc>
         <w:tc>
           <w:tcPr>
-            <w:tcW w:w="7353" w:type="dxa"/>
-            <w:gridSpan w:val="19"/>
-            <w:vAlign w:val="bottom"/>
-          </w:tcPr>
-          <w:p>
-            <w:pPr>
-              <w:rPr>
-                <w:rFonts w:ascii="Times New Roman" w:hAnsi="Times New Roman"/>
-                <w:sz w:val="24"/>
-                <w:szCs w:val="24"/>
-                <w:lang w:val="en-US"/>
-              </w:rPr>
-            </w:pPr>
+            <w:tcW w:w="7630" w:type="dxa"/>
+            <w:gridSpan w:val="18"/>
+            <w:tcBorders>
+              <w:bottom w:val="single" w:sz="4" w:space="0" w:color="auto"/>
+            </w:tcBorders>
+            <w:vAlign w:val="bottom"/>
+          </w:tcPr>
+          <w:p>
+            <w:pPr>
+              <w:rPr>
+                <w:rFonts w:ascii="Times New Roman" w:hAnsi="Times New Roman"/>
+                <w:sz w:val="24"/>
+                <w:szCs w:val="24"/>
+                <w:lang w:val="en-US"/>
+              </w:rPr>
+            </w:pPr>
+            <w:r>
+              <w:rPr>
+                <w:rFonts w:ascii="Times New Roman" w:hAnsi="Times New Roman"/>
+                <w:sz w:val="24"/>
+                <w:szCs w:val="24"/>
+                <w:lang w:val="en-US"/>
+              </w:rPr>
+              <w:t xml:space="preserve"> </w:t>
+            </w:r>
             <w:r>
               <w:rPr>
                 <w:rFonts w:ascii="Times New Roman" w:hAnsi="Times New Roman"/>
@@ -642,7 +742,7 @@
         </w:trPr>
         <w:tc>
           <w:tcPr>
-            <w:tcW w:w="2310" w:type="dxa"/>
+            <w:tcW w:w="2137" w:type="dxa"/>
             <w:gridSpan w:val="8"/>
             <w:vAlign w:val="bottom"/>
           </w:tcPr>
@@ -672,19 +772,31 @@
         </w:tc>
         <w:tc>
           <w:tcPr>
-            <w:tcW w:w="8463" w:type="dxa"/>
+            <w:tcW w:w="8636" w:type="dxa"/>
             <w:gridSpan w:val="25"/>
-            <w:vAlign w:val="bottom"/>
-          </w:tcPr>
-          <w:p>
-            <w:pPr>
-              <w:rPr>
-                <w:rFonts w:ascii="Times New Roman" w:hAnsi="Times New Roman"/>
-                <w:sz w:val="24"/>
-                <w:szCs w:val="24"/>
-                <w:lang w:val="en-US"/>
-              </w:rPr>
-            </w:pPr>
+            <w:tcBorders>
+              <w:bottom w:val="single" w:sz="4" w:space="0" w:color="auto"/>
+            </w:tcBorders>
+            <w:vAlign w:val="bottom"/>
+          </w:tcPr>
+          <w:p>
+            <w:pPr>
+              <w:rPr>
+                <w:rFonts w:ascii="Times New Roman" w:hAnsi="Times New Roman"/>
+                <w:sz w:val="24"/>
+                <w:szCs w:val="24"/>
+                <w:lang w:val="en-US"/>
+              </w:rPr>
+            </w:pPr>
+            <w:r>
+              <w:rPr>
+                <w:rFonts w:ascii="Times New Roman" w:hAnsi="Times New Roman"/>
+                <w:sz w:val="24"/>
+                <w:szCs w:val="24"/>
+                <w:lang w:val="en-US"/>
+              </w:rPr>
+              <w:t xml:space="preserve"> </w:t>
+            </w:r>
             <w:r>
               <w:rPr>
                 <w:rFonts w:ascii="Times New Roman" w:hAnsi="Times New Roman"/>
@@ -715,7 +827,7 @@
         </w:trPr>
         <w:tc>
           <w:tcPr>
-            <w:tcW w:w="2436" w:type="dxa"/>
+            <w:tcW w:w="2268" w:type="dxa"/>
             <w:gridSpan w:val="9"/>
             <w:vAlign w:val="bottom"/>
           </w:tcPr>
@@ -745,8 +857,11 @@
         </w:tc>
         <w:tc>
           <w:tcPr>
-            <w:tcW w:w="8337" w:type="dxa"/>
+            <w:tcW w:w="8505" w:type="dxa"/>
             <w:gridSpan w:val="24"/>
+            <w:tcBorders>
+              <w:bottom w:val="single" w:sz="4" w:space="0" w:color="auto"/>
+            </w:tcBorders>
             <w:vAlign w:val="bottom"/>
           </w:tcPr>
           <w:p>
@@ -768,8 +883,8 @@
         </w:trPr>
         <w:tc>
           <w:tcPr>
-            <w:tcW w:w="2026" w:type="dxa"/>
-            <w:gridSpan w:val="6"/>
+            <w:tcW w:w="1708" w:type="dxa"/>
+            <w:gridSpan w:val="5"/>
             <w:vAlign w:val="bottom"/>
           </w:tcPr>
           <w:p>
@@ -798,8 +913,11 @@
         </w:tc>
         <w:tc>
           <w:tcPr>
-            <w:tcW w:w="8747" w:type="dxa"/>
-            <w:gridSpan w:val="27"/>
+            <w:tcW w:w="9065" w:type="dxa"/>
+            <w:gridSpan w:val="28"/>
+            <w:tcBorders>
+              <w:bottom w:val="single" w:sz="4" w:space="0" w:color="auto"/>
+            </w:tcBorders>
             <w:vAlign w:val="bottom"/>
           </w:tcPr>
           <w:p>
@@ -821,8 +939,8 @@
         </w:trPr>
         <w:tc>
           <w:tcPr>
-            <w:tcW w:w="2026" w:type="dxa"/>
-            <w:gridSpan w:val="6"/>
+            <w:tcW w:w="1708" w:type="dxa"/>
+            <w:gridSpan w:val="5"/>
             <w:vAlign w:val="bottom"/>
           </w:tcPr>
           <w:p>
@@ -851,12 +969,16 @@
         </w:tc>
         <w:tc>
           <w:tcPr>
-            <w:tcW w:w="844" w:type="dxa"/>
-            <w:gridSpan w:val="6"/>
-            <w:vAlign w:val="bottom"/>
-          </w:tcPr>
-          <w:p>
-            <w:pPr>
+            <w:tcW w:w="703" w:type="dxa"/>
+            <w:gridSpan w:val="5"/>
+            <w:tcBorders>
+              <w:bottom w:val="single" w:sz="4" w:space="0" w:color="auto"/>
+            </w:tcBorders>
+            <w:vAlign w:val="bottom"/>
+          </w:tcPr>
+          <w:p>
+            <w:pPr>
+              <w:jc w:val="center"/>
               <w:rPr>
                 <w:rFonts w:ascii="Times New Roman" w:hAnsi="Times New Roman"/>
                 <w:sz w:val="24"/>
@@ -888,8 +1010,8 @@
         </w:tc>
         <w:tc>
           <w:tcPr>
-            <w:tcW w:w="713" w:type="dxa"/>
-            <w:gridSpan w:val="3"/>
+            <w:tcW w:w="450" w:type="dxa"/>
+            <w:gridSpan w:val="2"/>
             <w:vAlign w:val="bottom"/>
           </w:tcPr>
           <w:p>
@@ -914,19 +1036,31 @@
         </w:tc>
         <w:tc>
           <w:tcPr>
-            <w:tcW w:w="7190" w:type="dxa"/>
-            <w:gridSpan w:val="18"/>
-            <w:vAlign w:val="bottom"/>
-          </w:tcPr>
-          <w:p>
-            <w:pPr>
-              <w:rPr>
-                <w:rFonts w:ascii="Times New Roman" w:hAnsi="Times New Roman"/>
-                <w:sz w:val="24"/>
-                <w:szCs w:val="24"/>
-                <w:lang w:val="en-US"/>
-              </w:rPr>
-            </w:pPr>
+            <w:tcW w:w="7912" w:type="dxa"/>
+            <w:gridSpan w:val="21"/>
+            <w:tcBorders>
+              <w:bottom w:val="single" w:sz="4" w:space="0" w:color="auto"/>
+            </w:tcBorders>
+            <w:vAlign w:val="bottom"/>
+          </w:tcPr>
+          <w:p>
+            <w:pPr>
+              <w:rPr>
+                <w:rFonts w:ascii="Times New Roman" w:hAnsi="Times New Roman"/>
+                <w:sz w:val="24"/>
+                <w:szCs w:val="24"/>
+                <w:lang w:val="en-US"/>
+              </w:rPr>
+            </w:pPr>
+            <w:r>
+              <w:rPr>
+                <w:rFonts w:ascii="Times New Roman" w:hAnsi="Times New Roman"/>
+                <w:sz w:val="24"/>
+                <w:szCs w:val="24"/>
+                <w:lang w:val="en-US"/>
+              </w:rPr>
+              <w:t xml:space="preserve"> </w:t>
+            </w:r>
             <w:r>
               <w:rPr>
                 <w:rFonts w:ascii="Times New Roman" w:hAnsi="Times New Roman"/>
@@ -948,17 +1082,29 @@
           <w:tcPr>
             <w:tcW w:w="10773" w:type="dxa"/>
             <w:gridSpan w:val="33"/>
-            <w:vAlign w:val="bottom"/>
-          </w:tcPr>
-          <w:p>
-            <w:pPr>
-              <w:rPr>
-                <w:rFonts w:ascii="Times New Roman" w:hAnsi="Times New Roman"/>
-                <w:sz w:val="24"/>
-                <w:szCs w:val="24"/>
-                <w:lang w:val="en-US"/>
-              </w:rPr>
-            </w:pPr>
+            <w:tcBorders>
+              <w:bottom w:val="single" w:sz="4" w:space="0" w:color="auto"/>
+            </w:tcBorders>
+            <w:vAlign w:val="bottom"/>
+          </w:tcPr>
+          <w:p>
+            <w:pPr>
+              <w:rPr>
+                <w:rFonts w:ascii="Times New Roman" w:hAnsi="Times New Roman"/>
+                <w:sz w:val="24"/>
+                <w:szCs w:val="24"/>
+                <w:lang w:val="en-US"/>
+              </w:rPr>
+            </w:pPr>
+            <w:r>
+              <w:rPr>
+                <w:rFonts w:ascii="Times New Roman" w:hAnsi="Times New Roman"/>
+                <w:sz w:val="24"/>
+                <w:szCs w:val="24"/>
+                <w:lang w:val="en-US"/>
+              </w:rPr>
+              <w:t xml:space="preserve"> </w:t>
+            </w:r>
             <w:r>
               <w:rPr>
                 <w:rFonts w:ascii="Times New Roman" w:hAnsi="Times New Roman"/>
@@ -1043,8 +1189,8 @@
         </w:trPr>
         <w:tc>
           <w:tcPr>
-            <w:tcW w:w="6173" w:type="dxa"/>
-            <w:gridSpan w:val="23"/>
+            <w:tcW w:w="5927" w:type="dxa"/>
+            <w:gridSpan w:val="26"/>
             <w:vAlign w:val="bottom"/>
           </w:tcPr>
           <w:p>
@@ -1088,8 +1234,11 @@
         </w:tc>
         <w:tc>
           <w:tcPr>
-            <w:tcW w:w="4325" w:type="dxa"/>
-            <w:gridSpan w:val="9"/>
+            <w:tcW w:w="4571" w:type="dxa"/>
+            <w:gridSpan w:val="6"/>
+            <w:tcBorders>
+              <w:bottom w:val="single" w:sz="4" w:space="0" w:color="auto"/>
+            </w:tcBorders>
             <w:vAlign w:val="bottom"/>
           </w:tcPr>
           <w:p>
@@ -1106,16 +1255,16 @@
       <w:tr>
         <w:trPr>
           <w:gridBefore w:val="1"/>
-          <w:gridAfter w:val="17"/>
+          <w:gridAfter w:val="19"/>
           <w:wBefore w:w="275" w:type="dxa"/>
-          <w:wAfter w:w="6638" w:type="dxa"/>
+          <w:wAfter w:w="7656" w:type="dxa"/>
           <w:trHeight w:val="21"/>
           <w:jc w:val="center"/>
         </w:trPr>
         <w:tc>
           <w:tcPr>
-            <w:tcW w:w="803" w:type="dxa"/>
-            <w:gridSpan w:val="3"/>
+            <w:tcW w:w="588" w:type="dxa"/>
+            <w:gridSpan w:val="2"/>
             <w:vAlign w:val="bottom"/>
           </w:tcPr>
           <w:p>
@@ -1140,19 +1289,31 @@
         </w:tc>
         <w:tc>
           <w:tcPr>
-            <w:tcW w:w="3057" w:type="dxa"/>
-            <w:gridSpan w:val="12"/>
-            <w:vAlign w:val="bottom"/>
-          </w:tcPr>
-          <w:p>
-            <w:pPr>
-              <w:rPr>
-                <w:rFonts w:ascii="Times New Roman" w:hAnsi="Times New Roman"/>
-                <w:sz w:val="24"/>
-                <w:szCs w:val="24"/>
-                <w:lang w:val="en-US"/>
-              </w:rPr>
-            </w:pPr>
+            <w:tcW w:w="2254" w:type="dxa"/>
+            <w:gridSpan w:val="11"/>
+            <w:tcBorders>
+              <w:bottom w:val="single" w:sz="4" w:space="0" w:color="auto"/>
+            </w:tcBorders>
+            <w:vAlign w:val="bottom"/>
+          </w:tcPr>
+          <w:p>
+            <w:pPr>
+              <w:rPr>
+                <w:rFonts w:ascii="Times New Roman" w:hAnsi="Times New Roman"/>
+                <w:sz w:val="24"/>
+                <w:szCs w:val="24"/>
+                <w:lang w:val="en-US"/>
+              </w:rPr>
+            </w:pPr>
+            <w:r>
+              <w:rPr>
+                <w:rFonts w:ascii="Times New Roman" w:hAnsi="Times New Roman"/>
+                <w:sz w:val="24"/>
+                <w:szCs w:val="24"/>
+                <w:lang w:val="en-US"/>
+              </w:rPr>
+              <w:t xml:space="preserve"> </w:t>
+            </w:r>
             <w:r>
               <w:rPr>
                 <w:rFonts w:ascii="Times New Roman" w:hAnsi="Times New Roman"/>
@@ -1183,7 +1344,7 @@
         </w:trPr>
         <w:tc>
           <w:tcPr>
-            <w:tcW w:w="2164" w:type="dxa"/>
+            <w:tcW w:w="1874" w:type="dxa"/>
             <w:gridSpan w:val="7"/>
             <w:vAlign w:val="bottom"/>
           </w:tcPr>
@@ -1213,8 +1374,11 @@
         </w:tc>
         <w:tc>
           <w:tcPr>
-            <w:tcW w:w="8609" w:type="dxa"/>
+            <w:tcW w:w="8899" w:type="dxa"/>
             <w:gridSpan w:val="26"/>
+            <w:tcBorders>
+              <w:bottom w:val="single" w:sz="4" w:space="0" w:color="auto"/>
+            </w:tcBorders>
             <w:vAlign w:val="bottom"/>
           </w:tcPr>
           <w:p>
@@ -1236,8 +1400,8 @@
         </w:trPr>
         <w:tc>
           <w:tcPr>
-            <w:tcW w:w="4277" w:type="dxa"/>
-            <w:gridSpan w:val="17"/>
+            <w:tcW w:w="3963" w:type="dxa"/>
+            <w:gridSpan w:val="19"/>
             <w:vAlign w:val="bottom"/>
           </w:tcPr>
           <w:p>
@@ -1266,19 +1430,31 @@
         </w:tc>
         <w:tc>
           <w:tcPr>
-            <w:tcW w:w="6496" w:type="dxa"/>
-            <w:gridSpan w:val="16"/>
-            <w:vAlign w:val="bottom"/>
-          </w:tcPr>
-          <w:p>
-            <w:pPr>
-              <w:rPr>
-                <w:rFonts w:ascii="Times New Roman" w:hAnsi="Times New Roman"/>
-                <w:sz w:val="24"/>
-                <w:szCs w:val="24"/>
-                <w:lang w:val="en-US"/>
-              </w:rPr>
-            </w:pPr>
+            <w:tcW w:w="6810" w:type="dxa"/>
+            <w:gridSpan w:val="14"/>
+            <w:tcBorders>
+              <w:bottom w:val="single" w:sz="4" w:space="0" w:color="auto"/>
+            </w:tcBorders>
+            <w:vAlign w:val="bottom"/>
+          </w:tcPr>
+          <w:p>
+            <w:pPr>
+              <w:rPr>
+                <w:rFonts w:ascii="Times New Roman" w:hAnsi="Times New Roman"/>
+                <w:sz w:val="24"/>
+                <w:szCs w:val="24"/>
+                <w:lang w:val="en-US"/>
+              </w:rPr>
+            </w:pPr>
+            <w:r>
+              <w:rPr>
+                <w:rFonts w:ascii="Times New Roman" w:hAnsi="Times New Roman"/>
+                <w:sz w:val="24"/>
+                <w:szCs w:val="24"/>
+                <w:lang w:val="en-US"/>
+              </w:rPr>
+              <w:t xml:space="preserve"> </w:t>
+            </w:r>
             <w:r>
               <w:rPr>
                 <w:rFonts w:ascii="Times New Roman" w:hAnsi="Times New Roman"/>
@@ -1311,6 +1487,9 @@
           <w:tcPr>
             <w:tcW w:w="10773" w:type="dxa"/>
             <w:gridSpan w:val="33"/>
+            <w:tcBorders>
+              <w:bottom w:val="single" w:sz="4" w:space="0" w:color="auto"/>
+            </w:tcBorders>
             <w:vAlign w:val="bottom"/>
           </w:tcPr>
           <w:p>
@@ -1331,8 +1510,6 @@
               </w:rPr>
               <w:t>#POfRes2</w:t>
             </w:r>
-            <w:bookmarkStart w:id="0" w:name="_GoBack"/>
-            <w:bookmarkEnd w:id="0"/>
           </w:p>
         </w:tc>
       </w:tr>
@@ -1343,8 +1520,11 @@
         </w:trPr>
         <w:tc>
           <w:tcPr>
-            <w:tcW w:w="2588" w:type="dxa"/>
-            <w:gridSpan w:val="11"/>
+            <w:tcW w:w="2411" w:type="dxa"/>
+            <w:gridSpan w:val="10"/>
+            <w:tcBorders>
+              <w:top w:val="single" w:sz="4" w:space="0" w:color="auto"/>
+            </w:tcBorders>
             <w:vAlign w:val="bottom"/>
           </w:tcPr>
           <w:p>
@@ -1373,19 +1553,32 @@
         </w:tc>
         <w:tc>
           <w:tcPr>
-            <w:tcW w:w="8185" w:type="dxa"/>
-            <w:gridSpan w:val="22"/>
-            <w:vAlign w:val="bottom"/>
-          </w:tcPr>
-          <w:p>
-            <w:pPr>
-              <w:rPr>
-                <w:rFonts w:ascii="Times New Roman" w:hAnsi="Times New Roman"/>
-                <w:sz w:val="24"/>
-                <w:szCs w:val="24"/>
-                <w:lang w:val="en-US"/>
-              </w:rPr>
-            </w:pPr>
+            <w:tcW w:w="8362" w:type="dxa"/>
+            <w:gridSpan w:val="23"/>
+            <w:tcBorders>
+              <w:top w:val="single" w:sz="4" w:space="0" w:color="auto"/>
+              <w:bottom w:val="single" w:sz="4" w:space="0" w:color="auto"/>
+            </w:tcBorders>
+            <w:vAlign w:val="bottom"/>
+          </w:tcPr>
+          <w:p>
+            <w:pPr>
+              <w:rPr>
+                <w:rFonts w:ascii="Times New Roman" w:hAnsi="Times New Roman"/>
+                <w:sz w:val="24"/>
+                <w:szCs w:val="24"/>
+                <w:lang w:val="en-US"/>
+              </w:rPr>
+            </w:pPr>
+            <w:r>
+              <w:rPr>
+                <w:rFonts w:ascii="Times New Roman" w:hAnsi="Times New Roman"/>
+                <w:sz w:val="24"/>
+                <w:szCs w:val="24"/>
+                <w:lang w:val="en-US"/>
+              </w:rPr>
+              <w:t xml:space="preserve"> </w:t>
+            </w:r>
             <w:r>
               <w:rPr>
                 <w:rFonts w:ascii="Times New Roman" w:hAnsi="Times New Roman"/>
@@ -1416,8 +1609,8 @@
         </w:trPr>
         <w:tc>
           <w:tcPr>
-            <w:tcW w:w="3420" w:type="dxa"/>
-            <w:gridSpan w:val="14"/>
+            <w:tcW w:w="2989" w:type="dxa"/>
+            <w:gridSpan w:val="13"/>
             <w:vAlign w:val="bottom"/>
           </w:tcPr>
           <w:p>
@@ -1442,23 +1635,44 @@
               </w:rPr>
               <w:t>Наявність пільг при вступі</w:t>
             </w:r>
-          </w:p>
-        </w:tc>
-        <w:tc>
-          <w:tcPr>
-            <w:tcW w:w="7353" w:type="dxa"/>
-            <w:gridSpan w:val="19"/>
-            <w:vAlign w:val="bottom"/>
-          </w:tcPr>
-          <w:p>
-            <w:pPr>
-              <w:rPr>
-                <w:rFonts w:ascii="Times New Roman" w:hAnsi="Times New Roman"/>
-                <w:sz w:val="24"/>
-                <w:szCs w:val="24"/>
-                <w:lang w:val="en-US"/>
-              </w:rPr>
-            </w:pPr>
+            <w:r>
+              <w:rPr>
+                <w:rFonts w:ascii="Times New Roman" w:hAnsi="Times New Roman"/>
+                <w:sz w:val="24"/>
+                <w:szCs w:val="24"/>
+                <w:lang w:val="en-US"/>
+              </w:rPr>
+              <w:t xml:space="preserve"> </w:t>
+            </w:r>
+          </w:p>
+        </w:tc>
+        <w:tc>
+          <w:tcPr>
+            <w:tcW w:w="7784" w:type="dxa"/>
+            <w:gridSpan w:val="20"/>
+            <w:tcBorders>
+              <w:bottom w:val="single" w:sz="4" w:space="0" w:color="auto"/>
+            </w:tcBorders>
+            <w:vAlign w:val="bottom"/>
+          </w:tcPr>
+          <w:p>
+            <w:pPr>
+              <w:rPr>
+                <w:rFonts w:ascii="Times New Roman" w:hAnsi="Times New Roman"/>
+                <w:sz w:val="24"/>
+                <w:szCs w:val="24"/>
+                <w:lang w:val="en-US"/>
+              </w:rPr>
+            </w:pPr>
+            <w:r>
+              <w:rPr>
+                <w:rFonts w:ascii="Times New Roman" w:hAnsi="Times New Roman"/>
+                <w:sz w:val="24"/>
+                <w:szCs w:val="24"/>
+                <w:lang w:val="en-US"/>
+              </w:rPr>
+              <w:t xml:space="preserve"> </w:t>
+            </w:r>
             <w:r>
               <w:rPr>
                 <w:rFonts w:ascii="Times New Roman" w:hAnsi="Times New Roman"/>
@@ -1479,106 +1693,108 @@
               <w:t>AdmPriv</w:t>
             </w:r>
             <w:proofErr w:type="spellEnd"/>
-          </w:p>
-        </w:tc>
-      </w:tr>
-      <w:tr>
-        <w:trPr>
-          <w:gridAfter w:val="2"/>
-          <w:wAfter w:w="2393" w:type="dxa"/>
-          <w:trHeight w:val="21"/>
-          <w:jc w:val="center"/>
-        </w:trPr>
-        <w:tc>
-          <w:tcPr>
-            <w:tcW w:w="5394" w:type="dxa"/>
-            <w:gridSpan w:val="21"/>
-            <w:vAlign w:val="bottom"/>
-          </w:tcPr>
-          <w:p>
-            <w:pPr>
-              <w:rPr>
-                <w:rFonts w:ascii="Times New Roman" w:hAnsi="Times New Roman"/>
-                <w:sz w:val="24"/>
-                <w:szCs w:val="24"/>
-              </w:rPr>
-            </w:pPr>
-            <w:r>
-              <w:rPr>
-                <w:rFonts w:ascii="Times New Roman" w:hAnsi="Times New Roman"/>
-                <w:sz w:val="24"/>
-                <w:szCs w:val="24"/>
-                <w:lang w:val="uk-UA"/>
-              </w:rPr>
-              <w:t>Документ, що підтверджує наявність пільг</w:t>
-            </w:r>
-            <w:r>
-              <w:rPr>
-                <w:rFonts w:ascii="Times New Roman" w:hAnsi="Times New Roman"/>
-                <w:sz w:val="24"/>
-                <w:szCs w:val="24"/>
-                <w:lang w:val="uk-UA"/>
-              </w:rPr>
-              <w:t>:</w:t>
-            </w:r>
-            <w:r>
-              <w:rPr>
-                <w:rFonts w:ascii="Times New Roman" w:hAnsi="Times New Roman"/>
-                <w:sz w:val="24"/>
-                <w:szCs w:val="24"/>
-                <w:lang w:val="uk-UA"/>
-              </w:rPr>
-              <w:t xml:space="preserve"> </w:t>
-            </w:r>
-            <w:r>
-              <w:rPr>
-                <w:rFonts w:ascii="Times New Roman" w:hAnsi="Times New Roman"/>
-                <w:sz w:val="24"/>
-                <w:szCs w:val="24"/>
-                <w:lang w:val="uk-UA"/>
-              </w:rPr>
-              <w:t xml:space="preserve"> </w:t>
-            </w:r>
-            <w:r>
-              <w:rPr>
-                <w:rFonts w:ascii="Times New Roman" w:hAnsi="Times New Roman"/>
-                <w:sz w:val="24"/>
-                <w:szCs w:val="24"/>
-                <w:lang w:val="uk-UA"/>
-              </w:rPr>
-              <w:t>серія</w:t>
-            </w:r>
-          </w:p>
-        </w:tc>
-        <w:tc>
-          <w:tcPr>
-            <w:tcW w:w="2986" w:type="dxa"/>
-            <w:gridSpan w:val="10"/>
-            <w:vAlign w:val="bottom"/>
-          </w:tcPr>
-          <w:p>
-            <w:pPr>
-              <w:rPr>
-                <w:rFonts w:ascii="Times New Roman" w:hAnsi="Times New Roman"/>
-                <w:sz w:val="24"/>
-                <w:szCs w:val="24"/>
-                <w:lang w:val="en-US"/>
-              </w:rPr>
-            </w:pPr>
           </w:p>
         </w:tc>
       </w:tr>
       <w:tr>
         <w:trPr>
           <w:gridAfter w:val="1"/>
-          <w:wAfter w:w="1818" w:type="dxa"/>
+          <w:wAfter w:w="3363" w:type="dxa"/>
           <w:trHeight w:val="21"/>
           <w:jc w:val="center"/>
         </w:trPr>
         <w:tc>
           <w:tcPr>
-            <w:tcW w:w="3420" w:type="dxa"/>
-            <w:gridSpan w:val="14"/>
+            <w:tcW w:w="5128" w:type="dxa"/>
+            <w:gridSpan w:val="25"/>
+            <w:vAlign w:val="bottom"/>
+          </w:tcPr>
+          <w:p>
+            <w:pPr>
+              <w:rPr>
+                <w:rFonts w:ascii="Times New Roman" w:hAnsi="Times New Roman"/>
+                <w:sz w:val="24"/>
+                <w:szCs w:val="24"/>
+              </w:rPr>
+            </w:pPr>
+            <w:r>
+              <w:rPr>
+                <w:rFonts w:ascii="Times New Roman" w:hAnsi="Times New Roman"/>
+                <w:sz w:val="24"/>
+                <w:szCs w:val="24"/>
+                <w:lang w:val="uk-UA"/>
+              </w:rPr>
+              <w:t>Документ, що підтверджує наявність пільг</w:t>
+            </w:r>
+            <w:r>
+              <w:rPr>
+                <w:rFonts w:ascii="Times New Roman" w:hAnsi="Times New Roman"/>
+                <w:sz w:val="24"/>
+                <w:szCs w:val="24"/>
+                <w:lang w:val="uk-UA"/>
+              </w:rPr>
+              <w:t>:</w:t>
+            </w:r>
+            <w:r>
+              <w:rPr>
+                <w:rFonts w:ascii="Times New Roman" w:hAnsi="Times New Roman"/>
+                <w:sz w:val="24"/>
+                <w:szCs w:val="24"/>
+                <w:lang w:val="uk-UA"/>
+              </w:rPr>
+              <w:t xml:space="preserve"> </w:t>
+            </w:r>
+            <w:r>
+              <w:rPr>
+                <w:rFonts w:ascii="Times New Roman" w:hAnsi="Times New Roman"/>
+                <w:sz w:val="24"/>
+                <w:szCs w:val="24"/>
+                <w:lang w:val="uk-UA"/>
+              </w:rPr>
+              <w:t xml:space="preserve"> </w:t>
+            </w:r>
+            <w:r>
+              <w:rPr>
+                <w:rFonts w:ascii="Times New Roman" w:hAnsi="Times New Roman"/>
+                <w:sz w:val="24"/>
+                <w:szCs w:val="24"/>
+                <w:lang w:val="uk-UA"/>
+              </w:rPr>
+              <w:t>серія</w:t>
+            </w:r>
+          </w:p>
+        </w:tc>
+        <w:tc>
+          <w:tcPr>
+            <w:tcW w:w="2282" w:type="dxa"/>
+            <w:gridSpan w:val="7"/>
+            <w:tcBorders>
+              <w:bottom w:val="single" w:sz="4" w:space="0" w:color="auto"/>
+            </w:tcBorders>
+            <w:vAlign w:val="bottom"/>
+          </w:tcPr>
+          <w:p>
+            <w:pPr>
+              <w:rPr>
+                <w:rFonts w:ascii="Times New Roman" w:hAnsi="Times New Roman"/>
+                <w:sz w:val="24"/>
+                <w:szCs w:val="24"/>
+              </w:rPr>
+            </w:pPr>
+          </w:p>
+        </w:tc>
+      </w:tr>
+      <w:tr>
+        <w:trPr>
+          <w:gridAfter w:val="1"/>
+          <w:wAfter w:w="3363" w:type="dxa"/>
+          <w:trHeight w:val="21"/>
+          <w:jc w:val="center"/>
+        </w:trPr>
+        <w:tc>
+          <w:tcPr>
+            <w:tcW w:w="3273" w:type="dxa"/>
+            <w:gridSpan w:val="16"/>
             <w:vAlign w:val="bottom"/>
           </w:tcPr>
           <w:p>
@@ -1603,16 +1819,29 @@
               </w:rPr>
               <w:t>Зарахований(а) наказом від</w:t>
             </w:r>
-          </w:p>
-        </w:tc>
-        <w:tc>
-          <w:tcPr>
-            <w:tcW w:w="1705" w:type="dxa"/>
-            <w:gridSpan w:val="5"/>
-            <w:vAlign w:val="bottom"/>
-          </w:tcPr>
-          <w:p>
-            <w:pPr>
+            <w:r>
+              <w:rPr>
+                <w:rFonts w:ascii="Times New Roman" w:hAnsi="Times New Roman"/>
+                <w:sz w:val="24"/>
+                <w:szCs w:val="24"/>
+                <w:lang w:val="en-US"/>
+              </w:rPr>
+              <w:t xml:space="preserve"> </w:t>
+            </w:r>
+          </w:p>
+        </w:tc>
+        <w:tc>
+          <w:tcPr>
+            <w:tcW w:w="1676" w:type="dxa"/>
+            <w:gridSpan w:val="7"/>
+            <w:tcBorders>
+              <w:bottom w:val="single" w:sz="4" w:space="0" w:color="auto"/>
+            </w:tcBorders>
+            <w:vAlign w:val="bottom"/>
+          </w:tcPr>
+          <w:p>
+            <w:pPr>
+              <w:jc w:val="center"/>
               <w:rPr>
                 <w:rFonts w:ascii="Times New Roman" w:hAnsi="Times New Roman"/>
                 <w:sz w:val="24"/>
@@ -1644,8 +1873,8 @@
         </w:tc>
         <w:tc>
           <w:tcPr>
-            <w:tcW w:w="567" w:type="dxa"/>
-            <w:gridSpan w:val="4"/>
+            <w:tcW w:w="281" w:type="dxa"/>
+            <w:gridSpan w:val="3"/>
             <w:vAlign w:val="bottom"/>
           </w:tcPr>
           <w:p>
@@ -1670,19 +1899,31 @@
         </w:tc>
         <w:tc>
           <w:tcPr>
-            <w:tcW w:w="3263" w:type="dxa"/>
-            <w:gridSpan w:val="9"/>
-            <w:vAlign w:val="bottom"/>
-          </w:tcPr>
-          <w:p>
-            <w:pPr>
-              <w:rPr>
-                <w:rFonts w:ascii="Times New Roman" w:hAnsi="Times New Roman"/>
-                <w:sz w:val="24"/>
-                <w:szCs w:val="24"/>
-                <w:lang w:val="en-US"/>
-              </w:rPr>
-            </w:pPr>
+            <w:tcW w:w="2180" w:type="dxa"/>
+            <w:gridSpan w:val="6"/>
+            <w:tcBorders>
+              <w:bottom w:val="single" w:sz="4" w:space="0" w:color="auto"/>
+            </w:tcBorders>
+            <w:vAlign w:val="bottom"/>
+          </w:tcPr>
+          <w:p>
+            <w:pPr>
+              <w:rPr>
+                <w:rFonts w:ascii="Times New Roman" w:hAnsi="Times New Roman"/>
+                <w:sz w:val="24"/>
+                <w:szCs w:val="24"/>
+                <w:lang w:val="en-US"/>
+              </w:rPr>
+            </w:pPr>
+            <w:r>
+              <w:rPr>
+                <w:rFonts w:ascii="Times New Roman" w:hAnsi="Times New Roman"/>
+                <w:sz w:val="24"/>
+                <w:szCs w:val="24"/>
+                <w:lang w:val="en-US"/>
+              </w:rPr>
+              <w:t xml:space="preserve"> </w:t>
+            </w:r>
             <w:r>
               <w:rPr>
                 <w:rFonts w:ascii="Times New Roman" w:hAnsi="Times New Roman"/>
@@ -1703,6 +1944,45 @@
               <w:t>AdmSer</w:t>
             </w:r>
             <w:proofErr w:type="spellEnd"/>
+          </w:p>
+        </w:tc>
+      </w:tr>
+      <w:tr>
+        <w:trPr>
+          <w:gridAfter w:val="25"/>
+          <w:wAfter w:w="8636" w:type="dxa"/>
+          <w:trHeight w:val="21"/>
+          <w:jc w:val="center"/>
+        </w:trPr>
+        <w:tc>
+          <w:tcPr>
+            <w:tcW w:w="2137" w:type="dxa"/>
+            <w:gridSpan w:val="8"/>
+            <w:vAlign w:val="bottom"/>
+          </w:tcPr>
+          <w:p>
+            <w:pPr>
+              <w:pStyle w:val="a3"/>
+              <w:numPr>
+                <w:ilvl w:val="0"/>
+                <w:numId w:val="26"/>
+              </w:numPr>
+              <w:ind w:left="746"/>
+              <w:rPr>
+                <w:rFonts w:ascii="Times New Roman" w:hAnsi="Times New Roman"/>
+                <w:sz w:val="24"/>
+                <w:szCs w:val="24"/>
+              </w:rPr>
+            </w:pPr>
+            <w:r>
+              <w:rPr>
+                <w:rFonts w:ascii="Times New Roman" w:hAnsi="Times New Roman"/>
+                <w:sz w:val="24"/>
+                <w:szCs w:val="24"/>
+                <w:lang w:val="uk-UA"/>
+              </w:rPr>
+              <w:t>за конкурсом</w:t>
+            </w:r>
           </w:p>
         </w:tc>
       </w:tr>
@@ -1713,8 +1993,8 @@
         </w:trPr>
         <w:tc>
           <w:tcPr>
-            <w:tcW w:w="2436" w:type="dxa"/>
-            <w:gridSpan w:val="9"/>
+            <w:tcW w:w="2417" w:type="dxa"/>
+            <w:gridSpan w:val="11"/>
             <w:vAlign w:val="bottom"/>
           </w:tcPr>
           <w:p>
@@ -1722,7 +2002,7 @@
               <w:pStyle w:val="a3"/>
               <w:numPr>
                 <w:ilvl w:val="0"/>
-                <w:numId w:val="26"/>
+                <w:numId w:val="24"/>
               </w:numPr>
               <w:ind w:left="746"/>
               <w:rPr>
@@ -1738,14 +2018,17 @@
                 <w:szCs w:val="24"/>
                 <w:lang w:val="uk-UA"/>
               </w:rPr>
-              <w:t>за конкурсом</w:t>
-            </w:r>
-          </w:p>
-        </w:tc>
-        <w:tc>
-          <w:tcPr>
-            <w:tcW w:w="8337" w:type="dxa"/>
-            <w:gridSpan w:val="24"/>
+              <w:t>поза конкурсом</w:t>
+            </w:r>
+          </w:p>
+        </w:tc>
+        <w:tc>
+          <w:tcPr>
+            <w:tcW w:w="8356" w:type="dxa"/>
+            <w:gridSpan w:val="22"/>
+            <w:tcBorders>
+              <w:bottom w:val="single" w:sz="4" w:space="0" w:color="auto"/>
+            </w:tcBorders>
             <w:vAlign w:val="bottom"/>
           </w:tcPr>
           <w:p>
@@ -1766,8 +2049,8 @@
         </w:trPr>
         <w:tc>
           <w:tcPr>
-            <w:tcW w:w="2578" w:type="dxa"/>
-            <w:gridSpan w:val="10"/>
+            <w:tcW w:w="5116" w:type="dxa"/>
+            <w:gridSpan w:val="24"/>
             <w:vAlign w:val="bottom"/>
           </w:tcPr>
           <w:p>
@@ -1791,14 +2074,26 @@
                 <w:szCs w:val="24"/>
                 <w:lang w:val="uk-UA"/>
               </w:rPr>
-              <w:t>поза конкурсом</w:t>
-            </w:r>
-          </w:p>
-        </w:tc>
-        <w:tc>
-          <w:tcPr>
-            <w:tcW w:w="8195" w:type="dxa"/>
-            <w:gridSpan w:val="23"/>
+              <w:t>за особливими умовами участі у конкурсі</w:t>
+            </w:r>
+            <w:r>
+              <w:rPr>
+                <w:rFonts w:ascii="Times New Roman" w:hAnsi="Times New Roman"/>
+                <w:sz w:val="24"/>
+                <w:szCs w:val="24"/>
+              </w:rPr>
+              <w:t xml:space="preserve"> </w:t>
+            </w:r>
+          </w:p>
+        </w:tc>
+        <w:tc>
+          <w:tcPr>
+            <w:tcW w:w="5657" w:type="dxa"/>
+            <w:gridSpan w:val="9"/>
+            <w:tcBorders>
+              <w:top w:val="single" w:sz="4" w:space="0" w:color="auto"/>
+              <w:bottom w:val="single" w:sz="4" w:space="0" w:color="auto"/>
+            </w:tcBorders>
             <w:vAlign w:val="bottom"/>
           </w:tcPr>
           <w:p>
@@ -1819,8 +2114,8 @@
         </w:trPr>
         <w:tc>
           <w:tcPr>
-            <w:tcW w:w="5262" w:type="dxa"/>
-            <w:gridSpan w:val="20"/>
+            <w:tcW w:w="3307" w:type="dxa"/>
+            <w:gridSpan w:val="18"/>
             <w:vAlign w:val="bottom"/>
           </w:tcPr>
           <w:p>
@@ -1844,24 +2139,83 @@
                 <w:szCs w:val="24"/>
                 <w:lang w:val="uk-UA"/>
               </w:rPr>
-              <w:t>за особливими умовами участі у конкурсі</w:t>
-            </w:r>
-          </w:p>
-        </w:tc>
-        <w:tc>
-          <w:tcPr>
-            <w:tcW w:w="5511" w:type="dxa"/>
-            <w:gridSpan w:val="13"/>
-            <w:vAlign w:val="bottom"/>
-          </w:tcPr>
-          <w:p>
-            <w:pPr>
-              <w:rPr>
-                <w:rFonts w:ascii="Times New Roman" w:hAnsi="Times New Roman"/>
-                <w:sz w:val="24"/>
-                <w:szCs w:val="24"/>
-              </w:rPr>
-            </w:pPr>
+              <w:t>у порядку переведення з</w:t>
+            </w:r>
+            <w:r>
+              <w:rPr>
+                <w:rFonts w:ascii="Times New Roman" w:hAnsi="Times New Roman"/>
+                <w:sz w:val="24"/>
+                <w:szCs w:val="24"/>
+                <w:lang w:val="en-US"/>
+              </w:rPr>
+              <w:t xml:space="preserve"> </w:t>
+            </w:r>
+          </w:p>
+        </w:tc>
+        <w:tc>
+          <w:tcPr>
+            <w:tcW w:w="7466" w:type="dxa"/>
+            <w:gridSpan w:val="15"/>
+            <w:tcBorders>
+              <w:bottom w:val="single" w:sz="4" w:space="0" w:color="auto"/>
+            </w:tcBorders>
+            <w:vAlign w:val="bottom"/>
+          </w:tcPr>
+          <w:p>
+            <w:pPr>
+              <w:rPr>
+                <w:rFonts w:ascii="Times New Roman" w:hAnsi="Times New Roman"/>
+                <w:sz w:val="24"/>
+                <w:szCs w:val="24"/>
+              </w:rPr>
+            </w:pPr>
+          </w:p>
+        </w:tc>
+      </w:tr>
+      <w:tr>
+        <w:trPr>
+          <w:gridAfter w:val="8"/>
+          <w:wAfter w:w="5645" w:type="dxa"/>
+          <w:trHeight w:val="21"/>
+          <w:jc w:val="center"/>
+        </w:trPr>
+        <w:tc>
+          <w:tcPr>
+            <w:tcW w:w="5128" w:type="dxa"/>
+            <w:gridSpan w:val="25"/>
+            <w:vAlign w:val="bottom"/>
+          </w:tcPr>
+          <w:p>
+            <w:pPr>
+              <w:pStyle w:val="a3"/>
+              <w:numPr>
+                <w:ilvl w:val="0"/>
+                <w:numId w:val="27"/>
+              </w:numPr>
+              <w:ind w:left="746"/>
+              <w:rPr>
+                <w:rFonts w:ascii="Times New Roman" w:hAnsi="Times New Roman"/>
+                <w:sz w:val="24"/>
+                <w:szCs w:val="24"/>
+              </w:rPr>
+            </w:pPr>
+            <w:r>
+              <w:rPr>
+                <w:rFonts w:ascii="Times New Roman" w:hAnsi="Times New Roman"/>
+                <w:sz w:val="24"/>
+                <w:szCs w:val="24"/>
+                <w:lang w:val="uk-UA"/>
+              </w:rPr>
+              <w:t>за кошти фізичних та/або юридичних осіб</w:t>
+            </w:r>
+            <w:r>
+              <w:rPr>
+                <w:rFonts w:ascii="Times New Roman" w:hAnsi="Times New Roman"/>
+                <w:sz w:val="24"/>
+                <w:szCs w:val="24"/>
+              </w:rPr>
+              <w:t xml:space="preserve"> </w:t>
+            </w:r>
           </w:p>
         </w:tc>
       </w:tr>
@@ -1872,8 +2226,8 @@
         </w:trPr>
         <w:tc>
           <w:tcPr>
-            <w:tcW w:w="3583" w:type="dxa"/>
-            <w:gridSpan w:val="15"/>
+            <w:tcW w:w="10773" w:type="dxa"/>
+            <w:gridSpan w:val="33"/>
             <w:vAlign w:val="bottom"/>
           </w:tcPr>
           <w:p>
@@ -1881,9 +2235,8 @@
               <w:pStyle w:val="a3"/>
               <w:numPr>
                 <w:ilvl w:val="0"/>
-                <w:numId w:val="24"/>
+                <w:numId w:val="29"/>
               </w:numPr>
-              <w:ind w:left="746"/>
               <w:rPr>
                 <w:rFonts w:ascii="Times New Roman" w:hAnsi="Times New Roman"/>
                 <w:sz w:val="24"/>
@@ -1897,24 +2250,326 @@
                 <w:szCs w:val="24"/>
                 <w:lang w:val="uk-UA"/>
               </w:rPr>
-              <w:t>у порядку переведення з</w:t>
-            </w:r>
-          </w:p>
-        </w:tc>
-        <w:tc>
-          <w:tcPr>
-            <w:tcW w:w="7190" w:type="dxa"/>
-            <w:gridSpan w:val="18"/>
-            <w:vAlign w:val="bottom"/>
-          </w:tcPr>
-          <w:p>
-            <w:pPr>
-              <w:rPr>
-                <w:rFonts w:ascii="Times New Roman" w:hAnsi="Times New Roman"/>
-                <w:sz w:val="24"/>
-                <w:szCs w:val="24"/>
-              </w:rPr>
-            </w:pPr>
+              <w:t>Документ що засвідчує особу (</w:t>
+            </w:r>
+            <w:r>
+              <w:rPr>
+                <w:rFonts w:ascii="Times New Roman" w:hAnsi="Times New Roman"/>
+                <w:i/>
+                <w:sz w:val="24"/>
+                <w:szCs w:val="24"/>
+                <w:lang w:val="uk-UA"/>
+              </w:rPr>
+              <w:t>паспорт, тимчасове посвідчення, посвідка на проживання</w:t>
+            </w:r>
+            <w:r>
+              <w:rPr>
+                <w:rFonts w:ascii="Times New Roman" w:hAnsi="Times New Roman"/>
+                <w:sz w:val="24"/>
+                <w:szCs w:val="24"/>
+                <w:lang w:val="uk-UA"/>
+              </w:rPr>
+              <w:t>)</w:t>
+            </w:r>
+          </w:p>
+        </w:tc>
+      </w:tr>
+      <w:tr>
+        <w:trPr>
+          <w:gridBefore w:val="2"/>
+          <w:gridAfter w:val="3"/>
+          <w:wBefore w:w="438" w:type="dxa"/>
+          <w:wAfter w:w="3572" w:type="dxa"/>
+          <w:trHeight w:val="21"/>
+          <w:jc w:val="center"/>
+        </w:trPr>
+        <w:tc>
+          <w:tcPr>
+            <w:tcW w:w="567" w:type="dxa"/>
+            <w:gridSpan w:val="2"/>
+            <w:vAlign w:val="bottom"/>
+          </w:tcPr>
+          <w:p>
+            <w:pPr>
+              <w:rPr>
+                <w:rFonts w:ascii="Times New Roman" w:hAnsi="Times New Roman"/>
+                <w:sz w:val="24"/>
+                <w:szCs w:val="24"/>
+                <w:lang w:val="uk-UA"/>
+              </w:rPr>
+            </w:pPr>
+            <w:r>
+              <w:rPr>
+                <w:rFonts w:ascii="Times New Roman" w:hAnsi="Times New Roman"/>
+                <w:sz w:val="24"/>
+                <w:szCs w:val="24"/>
+                <w:lang w:val="uk-UA"/>
+              </w:rPr>
+              <w:t>серія</w:t>
+            </w:r>
+          </w:p>
+        </w:tc>
+        <w:tc>
+          <w:tcPr>
+            <w:tcW w:w="2285" w:type="dxa"/>
+            <w:gridSpan w:val="13"/>
+            <w:tcBorders>
+              <w:bottom w:val="single" w:sz="4" w:space="0" w:color="auto"/>
+            </w:tcBorders>
+            <w:vAlign w:val="bottom"/>
+          </w:tcPr>
+          <w:p>
+            <w:pPr>
+              <w:rPr>
+                <w:rFonts w:ascii="Times New Roman" w:hAnsi="Times New Roman"/>
+                <w:sz w:val="24"/>
+                <w:szCs w:val="24"/>
+                <w:lang w:val="en-US"/>
+              </w:rPr>
+            </w:pPr>
+          </w:p>
+        </w:tc>
+        <w:tc>
+          <w:tcPr>
+            <w:tcW w:w="1400" w:type="dxa"/>
+            <w:gridSpan w:val="5"/>
+            <w:vAlign w:val="bottom"/>
+          </w:tcPr>
+          <w:p>
+            <w:pPr>
+              <w:rPr>
+                <w:rFonts w:ascii="Times New Roman" w:hAnsi="Times New Roman"/>
+                <w:sz w:val="24"/>
+                <w:szCs w:val="24"/>
+                <w:lang w:val="uk-UA"/>
+              </w:rPr>
+            </w:pPr>
+            <w:r>
+              <w:rPr>
+                <w:rFonts w:ascii="Times New Roman" w:hAnsi="Times New Roman"/>
+                <w:sz w:val="24"/>
+                <w:szCs w:val="24"/>
+                <w:lang w:val="en-US"/>
+              </w:rPr>
+              <w:t xml:space="preserve">; </w:t>
+            </w:r>
+            <w:r>
+              <w:rPr>
+                <w:rFonts w:ascii="Times New Roman" w:hAnsi="Times New Roman"/>
+                <w:sz w:val="24"/>
+                <w:szCs w:val="24"/>
+                <w:lang w:val="uk-UA"/>
+              </w:rPr>
+              <w:t>Дата видачі</w:t>
+            </w:r>
+          </w:p>
+        </w:tc>
+        <w:tc>
+          <w:tcPr>
+            <w:tcW w:w="2268" w:type="dxa"/>
+            <w:gridSpan w:val="7"/>
+            <w:tcBorders>
+              <w:bottom w:val="single" w:sz="4" w:space="0" w:color="auto"/>
+            </w:tcBorders>
+            <w:vAlign w:val="bottom"/>
+          </w:tcPr>
+          <w:p>
+            <w:pPr>
+              <w:rPr>
+                <w:rFonts w:ascii="Times New Roman" w:hAnsi="Times New Roman"/>
+                <w:sz w:val="24"/>
+                <w:szCs w:val="24"/>
+                <w:lang w:val="en-US"/>
+              </w:rPr>
+            </w:pPr>
+          </w:p>
+        </w:tc>
+        <w:tc>
+          <w:tcPr>
+            <w:tcW w:w="243" w:type="dxa"/>
+            <w:vAlign w:val="bottom"/>
+          </w:tcPr>
+          <w:p>
+            <w:pPr>
+              <w:rPr>
+                <w:rFonts w:ascii="Times New Roman" w:hAnsi="Times New Roman"/>
+                <w:sz w:val="24"/>
+                <w:szCs w:val="24"/>
+                <w:lang w:val="en-US"/>
+              </w:rPr>
+            </w:pPr>
+            <w:r>
+              <w:rPr>
+                <w:rFonts w:ascii="Times New Roman" w:hAnsi="Times New Roman"/>
+                <w:sz w:val="24"/>
+                <w:szCs w:val="24"/>
+                <w:lang w:val="en-US"/>
+              </w:rPr>
+              <w:t>;</w:t>
+            </w:r>
+          </w:p>
+        </w:tc>
+      </w:tr>
+      <w:tr>
+        <w:trPr>
+          <w:gridBefore w:val="2"/>
+          <w:gridAfter w:val="2"/>
+          <w:wBefore w:w="438" w:type="dxa"/>
+          <w:wAfter w:w="3397" w:type="dxa"/>
+          <w:trHeight w:val="21"/>
+          <w:jc w:val="center"/>
+        </w:trPr>
+        <w:tc>
+          <w:tcPr>
+            <w:tcW w:w="2835" w:type="dxa"/>
+            <w:gridSpan w:val="14"/>
+            <w:vAlign w:val="bottom"/>
+          </w:tcPr>
+          <w:p>
+            <w:pPr>
+              <w:rPr>
+                <w:rFonts w:ascii="Times New Roman" w:hAnsi="Times New Roman"/>
+                <w:sz w:val="24"/>
+                <w:szCs w:val="24"/>
+                <w:lang w:val="uk-UA"/>
+              </w:rPr>
+            </w:pPr>
+            <w:r>
+              <w:rPr>
+                <w:rFonts w:ascii="Times New Roman" w:hAnsi="Times New Roman"/>
+                <w:sz w:val="24"/>
+                <w:szCs w:val="24"/>
+                <w:lang w:val="uk-UA"/>
+              </w:rPr>
+              <w:t>Орган, що видав документ</w:t>
+            </w:r>
+          </w:p>
+        </w:tc>
+        <w:tc>
+          <w:tcPr>
+            <w:tcW w:w="3685" w:type="dxa"/>
+            <w:gridSpan w:val="13"/>
+            <w:tcBorders>
+              <w:bottom w:val="single" w:sz="4" w:space="0" w:color="auto"/>
+            </w:tcBorders>
+            <w:vAlign w:val="bottom"/>
+          </w:tcPr>
+          <w:p>
+            <w:pPr>
+              <w:rPr>
+                <w:rFonts w:ascii="Times New Roman" w:hAnsi="Times New Roman"/>
+                <w:sz w:val="24"/>
+                <w:szCs w:val="24"/>
+                <w:lang w:val="en-US"/>
+              </w:rPr>
+            </w:pPr>
+          </w:p>
+        </w:tc>
+        <w:tc>
+          <w:tcPr>
+            <w:tcW w:w="418" w:type="dxa"/>
+            <w:gridSpan w:val="2"/>
+            <w:vAlign w:val="bottom"/>
+          </w:tcPr>
+          <w:p>
+            <w:pPr>
+              <w:rPr>
+                <w:rFonts w:ascii="Times New Roman" w:hAnsi="Times New Roman"/>
+                <w:sz w:val="24"/>
+                <w:szCs w:val="24"/>
+                <w:lang w:val="en-US"/>
+              </w:rPr>
+            </w:pPr>
+            <w:r>
+              <w:rPr>
+                <w:rFonts w:ascii="Times New Roman" w:hAnsi="Times New Roman"/>
+                <w:sz w:val="24"/>
+                <w:szCs w:val="24"/>
+                <w:lang w:val="en-US"/>
+              </w:rPr>
+              <w:t>;</w:t>
+            </w:r>
+          </w:p>
+        </w:tc>
+      </w:tr>
+      <w:tr>
+        <w:trPr>
+          <w:gridBefore w:val="2"/>
+          <w:gridAfter w:val="12"/>
+          <w:wBefore w:w="438" w:type="dxa"/>
+          <w:wAfter w:w="6637" w:type="dxa"/>
+          <w:trHeight w:val="21"/>
+          <w:jc w:val="center"/>
+        </w:trPr>
+        <w:tc>
+          <w:tcPr>
+            <w:tcW w:w="1282" w:type="dxa"/>
+            <w:gridSpan w:val="4"/>
+            <w:vAlign w:val="bottom"/>
+          </w:tcPr>
+          <w:p>
+            <w:pPr>
+              <w:rPr>
+                <w:rFonts w:ascii="Times New Roman" w:hAnsi="Times New Roman"/>
+                <w:sz w:val="24"/>
+                <w:szCs w:val="24"/>
+                <w:lang w:val="uk-UA"/>
+              </w:rPr>
+            </w:pPr>
+            <w:r>
+              <w:rPr>
+                <w:rFonts w:ascii="Times New Roman" w:hAnsi="Times New Roman"/>
+                <w:sz w:val="24"/>
+                <w:szCs w:val="24"/>
+                <w:lang w:val="uk-UA"/>
+              </w:rPr>
+              <w:t>Дійсний до</w:t>
+            </w:r>
+          </w:p>
+        </w:tc>
+        <w:tc>
+          <w:tcPr>
+            <w:tcW w:w="2262" w:type="dxa"/>
+            <w:gridSpan w:val="14"/>
+            <w:tcBorders>
+              <w:bottom w:val="single" w:sz="4" w:space="0" w:color="auto"/>
+            </w:tcBorders>
+            <w:vAlign w:val="bottom"/>
+          </w:tcPr>
+          <w:p>
+            <w:pPr>
+              <w:rPr>
+                <w:rFonts w:ascii="Times New Roman" w:hAnsi="Times New Roman"/>
+                <w:sz w:val="24"/>
+                <w:szCs w:val="24"/>
+                <w:lang w:val="en-US"/>
+              </w:rPr>
+            </w:pPr>
+          </w:p>
+        </w:tc>
+        <w:tc>
+          <w:tcPr>
+            <w:tcW w:w="154" w:type="dxa"/>
+            <w:vAlign w:val="bottom"/>
+          </w:tcPr>
+          <w:p>
+            <w:pPr>
+              <w:rPr>
+                <w:rFonts w:ascii="Times New Roman" w:hAnsi="Times New Roman"/>
+                <w:sz w:val="24"/>
+                <w:szCs w:val="24"/>
+                <w:lang w:val="uk-UA"/>
+              </w:rPr>
+            </w:pPr>
+            <w:r>
+              <w:rPr>
+                <w:rFonts w:ascii="Times New Roman" w:hAnsi="Times New Roman"/>
+                <w:sz w:val="24"/>
+                <w:szCs w:val="24"/>
+                <w:lang w:val="uk-UA"/>
+              </w:rPr>
+              <w:t>.</w:t>
+            </w:r>
           </w:p>
         </w:tc>
       </w:tr>
@@ -1925,69 +2580,8 @@
         </w:trPr>
         <w:tc>
           <w:tcPr>
-            <w:tcW w:w="5406" w:type="dxa"/>
-            <w:gridSpan w:val="22"/>
-            <w:vAlign w:val="bottom"/>
-          </w:tcPr>
-          <w:p>
-            <w:pPr>
-              <w:pStyle w:val="a3"/>
-              <w:numPr>
-                <w:ilvl w:val="0"/>
-                <w:numId w:val="27"/>
-              </w:numPr>
-              <w:ind w:left="746"/>
-              <w:rPr>
-                <w:rFonts w:ascii="Times New Roman" w:hAnsi="Times New Roman"/>
-                <w:sz w:val="24"/>
-                <w:szCs w:val="24"/>
-              </w:rPr>
-            </w:pPr>
-            <w:r>
-              <w:rPr>
-                <w:rFonts w:ascii="Times New Roman" w:hAnsi="Times New Roman"/>
-                <w:sz w:val="24"/>
-                <w:szCs w:val="24"/>
-                <w:lang w:val="uk-UA"/>
-              </w:rPr>
-              <w:t>за кошти фізичних та/або юридичних осіб</w:t>
-            </w:r>
-            <w:r>
-              <w:rPr>
-                <w:rFonts w:ascii="Times New Roman" w:hAnsi="Times New Roman"/>
-                <w:sz w:val="24"/>
-                <w:szCs w:val="24"/>
-              </w:rPr>
-              <w:t xml:space="preserve"> </w:t>
-            </w:r>
-          </w:p>
-        </w:tc>
-        <w:tc>
-          <w:tcPr>
-            <w:tcW w:w="5367" w:type="dxa"/>
-            <w:gridSpan w:val="11"/>
-            <w:vAlign w:val="bottom"/>
-          </w:tcPr>
-          <w:p>
-            <w:pPr>
-              <w:rPr>
-                <w:rFonts w:ascii="Times New Roman" w:hAnsi="Times New Roman"/>
-                <w:sz w:val="24"/>
-                <w:szCs w:val="24"/>
-              </w:rPr>
-            </w:pPr>
-          </w:p>
-        </w:tc>
-      </w:tr>
-      <w:tr>
-        <w:trPr>
-          <w:trHeight w:val="21"/>
-          <w:jc w:val="center"/>
-        </w:trPr>
-        <w:tc>
-          <w:tcPr>
-            <w:tcW w:w="10773" w:type="dxa"/>
-            <w:gridSpan w:val="33"/>
+            <w:tcW w:w="6391" w:type="dxa"/>
+            <w:gridSpan w:val="28"/>
             <w:vAlign w:val="bottom"/>
           </w:tcPr>
           <w:p>
@@ -2001,376 +2595,43 @@
                 <w:rFonts w:ascii="Times New Roman" w:hAnsi="Times New Roman"/>
                 <w:sz w:val="24"/>
                 <w:szCs w:val="24"/>
-              </w:rPr>
-            </w:pPr>
-            <w:r>
-              <w:rPr>
-                <w:rFonts w:ascii="Times New Roman" w:hAnsi="Times New Roman"/>
-                <w:sz w:val="24"/>
-                <w:szCs w:val="24"/>
                 <w:lang w:val="uk-UA"/>
               </w:rPr>
-              <w:t>Документ що засвідчує особу (</w:t>
-            </w:r>
-            <w:r>
-              <w:rPr>
-                <w:rFonts w:ascii="Times New Roman" w:hAnsi="Times New Roman"/>
-                <w:i/>
+            </w:pPr>
+            <w:r>
+              <w:rPr>
+                <w:rFonts w:ascii="Times New Roman" w:hAnsi="Times New Roman"/>
                 <w:sz w:val="24"/>
                 <w:szCs w:val="24"/>
                 <w:lang w:val="uk-UA"/>
               </w:rPr>
-              <w:t>паспорт, тимчасове посвідчення, посвідка на проживання</w:t>
-            </w:r>
-            <w:r>
-              <w:rPr>
-                <w:rFonts w:ascii="Times New Roman" w:hAnsi="Times New Roman"/>
-                <w:sz w:val="24"/>
-                <w:szCs w:val="24"/>
-                <w:lang w:val="uk-UA"/>
-              </w:rPr>
-              <w:t>)</w:t>
-            </w:r>
-          </w:p>
-        </w:tc>
-      </w:tr>
-      <w:tr>
-        <w:trPr>
-          <w:gridBefore w:val="2"/>
-          <w:gridAfter w:val="5"/>
-          <w:wBefore w:w="284" w:type="dxa"/>
-          <w:wAfter w:w="3669" w:type="dxa"/>
-          <w:trHeight w:val="21"/>
-          <w:jc w:val="center"/>
-        </w:trPr>
-        <w:tc>
-          <w:tcPr>
-            <w:tcW w:w="748" w:type="dxa"/>
-            <w:vAlign w:val="bottom"/>
-          </w:tcPr>
-          <w:p>
-            <w:pPr>
-              <w:rPr>
-                <w:rFonts w:ascii="Times New Roman" w:hAnsi="Times New Roman"/>
-                <w:sz w:val="24"/>
-                <w:szCs w:val="24"/>
-                <w:lang w:val="uk-UA"/>
-              </w:rPr>
-            </w:pPr>
-            <w:r>
-              <w:rPr>
-                <w:rFonts w:ascii="Times New Roman" w:hAnsi="Times New Roman"/>
-                <w:sz w:val="24"/>
-                <w:szCs w:val="24"/>
-                <w:lang w:val="uk-UA"/>
-              </w:rPr>
-              <w:t>серія</w:t>
-            </w:r>
-          </w:p>
-        </w:tc>
-        <w:tc>
-          <w:tcPr>
-            <w:tcW w:w="2388" w:type="dxa"/>
-            <w:gridSpan w:val="11"/>
-            <w:vAlign w:val="bottom"/>
-          </w:tcPr>
-          <w:p>
-            <w:pPr>
-              <w:rPr>
-                <w:rFonts w:ascii="Times New Roman" w:hAnsi="Times New Roman"/>
-                <w:sz w:val="24"/>
-                <w:szCs w:val="24"/>
-                <w:lang w:val="en-US"/>
-              </w:rPr>
-            </w:pPr>
-          </w:p>
-        </w:tc>
-        <w:tc>
-          <w:tcPr>
-            <w:tcW w:w="1554" w:type="dxa"/>
-            <w:gridSpan w:val="4"/>
-            <w:vAlign w:val="bottom"/>
-          </w:tcPr>
-          <w:p>
-            <w:pPr>
-              <w:rPr>
-                <w:rFonts w:ascii="Times New Roman" w:hAnsi="Times New Roman"/>
-                <w:sz w:val="24"/>
-                <w:szCs w:val="24"/>
-                <w:lang w:val="uk-UA"/>
-              </w:rPr>
-            </w:pPr>
-            <w:r>
-              <w:rPr>
-                <w:rFonts w:ascii="Times New Roman" w:hAnsi="Times New Roman"/>
-                <w:sz w:val="24"/>
-                <w:szCs w:val="24"/>
-                <w:lang w:val="en-US"/>
-              </w:rPr>
-              <w:t xml:space="preserve">; </w:t>
-            </w:r>
-            <w:r>
-              <w:rPr>
-                <w:rFonts w:ascii="Times New Roman" w:hAnsi="Times New Roman"/>
-                <w:sz w:val="24"/>
-                <w:szCs w:val="24"/>
-                <w:lang w:val="uk-UA"/>
-              </w:rPr>
-              <w:t>Дата видачі</w:t>
-            </w:r>
-          </w:p>
-        </w:tc>
-        <w:tc>
-          <w:tcPr>
-            <w:tcW w:w="1832" w:type="dxa"/>
-            <w:gridSpan w:val="8"/>
-            <w:vAlign w:val="bottom"/>
-          </w:tcPr>
-          <w:p>
-            <w:pPr>
-              <w:rPr>
-                <w:rFonts w:ascii="Times New Roman" w:hAnsi="Times New Roman"/>
-                <w:sz w:val="24"/>
-                <w:szCs w:val="24"/>
-                <w:lang w:val="en-US"/>
-              </w:rPr>
-            </w:pPr>
-          </w:p>
-        </w:tc>
-        <w:tc>
-          <w:tcPr>
-            <w:tcW w:w="298" w:type="dxa"/>
-            <w:gridSpan w:val="2"/>
-            <w:vAlign w:val="bottom"/>
-          </w:tcPr>
-          <w:p>
-            <w:pPr>
-              <w:rPr>
-                <w:rFonts w:ascii="Times New Roman" w:hAnsi="Times New Roman"/>
-                <w:sz w:val="24"/>
-                <w:szCs w:val="24"/>
-                <w:lang w:val="en-US"/>
-              </w:rPr>
-            </w:pPr>
-            <w:r>
-              <w:rPr>
-                <w:rFonts w:ascii="Times New Roman" w:hAnsi="Times New Roman"/>
-                <w:sz w:val="24"/>
-                <w:szCs w:val="24"/>
-                <w:lang w:val="en-US"/>
-              </w:rPr>
-              <w:t>;</w:t>
-            </w:r>
-          </w:p>
-        </w:tc>
-      </w:tr>
-      <w:tr>
-        <w:trPr>
-          <w:gridBefore w:val="2"/>
-          <w:gridAfter w:val="3"/>
-          <w:wBefore w:w="284" w:type="dxa"/>
-          <w:wAfter w:w="3361" w:type="dxa"/>
-          <w:trHeight w:val="21"/>
-          <w:jc w:val="center"/>
-        </w:trPr>
-        <w:tc>
-          <w:tcPr>
-            <w:tcW w:w="2996" w:type="dxa"/>
-            <w:gridSpan w:val="11"/>
-            <w:vAlign w:val="bottom"/>
-          </w:tcPr>
-          <w:p>
-            <w:pPr>
-              <w:rPr>
-                <w:rFonts w:ascii="Times New Roman" w:hAnsi="Times New Roman"/>
-                <w:sz w:val="24"/>
-                <w:szCs w:val="24"/>
-                <w:lang w:val="uk-UA"/>
-              </w:rPr>
-            </w:pPr>
-            <w:r>
-              <w:rPr>
-                <w:rFonts w:ascii="Times New Roman" w:hAnsi="Times New Roman"/>
-                <w:sz w:val="24"/>
-                <w:szCs w:val="24"/>
-                <w:lang w:val="uk-UA"/>
-              </w:rPr>
-              <w:t>Орган, що видав документ</w:t>
-            </w:r>
-          </w:p>
-        </w:tc>
-        <w:tc>
-          <w:tcPr>
-            <w:tcW w:w="3741" w:type="dxa"/>
-            <w:gridSpan w:val="14"/>
-            <w:vAlign w:val="bottom"/>
-          </w:tcPr>
-          <w:p>
-            <w:pPr>
-              <w:rPr>
-                <w:rFonts w:ascii="Times New Roman" w:hAnsi="Times New Roman"/>
-                <w:sz w:val="24"/>
-                <w:szCs w:val="24"/>
-                <w:lang w:val="en-US"/>
-              </w:rPr>
-            </w:pPr>
-          </w:p>
-        </w:tc>
-        <w:tc>
-          <w:tcPr>
-            <w:tcW w:w="391" w:type="dxa"/>
-            <w:gridSpan w:val="3"/>
-            <w:vAlign w:val="bottom"/>
-          </w:tcPr>
-          <w:p>
-            <w:pPr>
-              <w:rPr>
-                <w:rFonts w:ascii="Times New Roman" w:hAnsi="Times New Roman"/>
-                <w:sz w:val="24"/>
-                <w:szCs w:val="24"/>
-                <w:lang w:val="en-US"/>
-              </w:rPr>
-            </w:pPr>
-            <w:r>
-              <w:rPr>
-                <w:rFonts w:ascii="Times New Roman" w:hAnsi="Times New Roman"/>
-                <w:sz w:val="24"/>
-                <w:szCs w:val="24"/>
-                <w:lang w:val="en-US"/>
-              </w:rPr>
-              <w:t>;</w:t>
-            </w:r>
-          </w:p>
-        </w:tc>
-      </w:tr>
-      <w:tr>
-        <w:trPr>
-          <w:gridBefore w:val="2"/>
-          <w:gridAfter w:val="4"/>
-          <w:wBefore w:w="284" w:type="dxa"/>
-          <w:wAfter w:w="3476" w:type="dxa"/>
-          <w:trHeight w:val="21"/>
-          <w:jc w:val="center"/>
-        </w:trPr>
-        <w:tc>
-          <w:tcPr>
-            <w:tcW w:w="1442" w:type="dxa"/>
-            <w:gridSpan w:val="3"/>
-            <w:vAlign w:val="bottom"/>
-          </w:tcPr>
-          <w:p>
-            <w:pPr>
-              <w:rPr>
-                <w:rFonts w:ascii="Times New Roman" w:hAnsi="Times New Roman"/>
-                <w:sz w:val="24"/>
-                <w:szCs w:val="24"/>
-                <w:lang w:val="uk-UA"/>
-              </w:rPr>
-            </w:pPr>
-            <w:r>
-              <w:rPr>
-                <w:rFonts w:ascii="Times New Roman" w:hAnsi="Times New Roman"/>
-                <w:sz w:val="24"/>
-                <w:szCs w:val="24"/>
-                <w:lang w:val="uk-UA"/>
-              </w:rPr>
-              <w:t>Дійсний до</w:t>
-            </w:r>
-          </w:p>
-        </w:tc>
-        <w:tc>
-          <w:tcPr>
-            <w:tcW w:w="5295" w:type="dxa"/>
-            <w:gridSpan w:val="22"/>
-            <w:vAlign w:val="bottom"/>
-          </w:tcPr>
-          <w:p>
-            <w:pPr>
-              <w:rPr>
-                <w:rFonts w:ascii="Times New Roman" w:hAnsi="Times New Roman"/>
-                <w:sz w:val="24"/>
-                <w:szCs w:val="24"/>
-                <w:lang w:val="en-US"/>
-              </w:rPr>
-            </w:pPr>
-          </w:p>
-        </w:tc>
-        <w:tc>
-          <w:tcPr>
-            <w:tcW w:w="276" w:type="dxa"/>
-            <w:gridSpan w:val="2"/>
-            <w:vAlign w:val="bottom"/>
-          </w:tcPr>
-          <w:p>
-            <w:pPr>
-              <w:rPr>
-                <w:rFonts w:ascii="Times New Roman" w:hAnsi="Times New Roman"/>
-                <w:sz w:val="24"/>
-                <w:szCs w:val="24"/>
-                <w:lang w:val="uk-UA"/>
-              </w:rPr>
-            </w:pPr>
-            <w:r>
-              <w:rPr>
-                <w:rFonts w:ascii="Times New Roman" w:hAnsi="Times New Roman"/>
-                <w:sz w:val="24"/>
-                <w:szCs w:val="24"/>
-                <w:lang w:val="uk-UA"/>
-              </w:rPr>
-              <w:t>.</w:t>
-            </w:r>
-          </w:p>
-        </w:tc>
-      </w:tr>
-      <w:tr>
-        <w:trPr>
-          <w:trHeight w:val="21"/>
-          <w:jc w:val="center"/>
-        </w:trPr>
-        <w:tc>
-          <w:tcPr>
-            <w:tcW w:w="6541" w:type="dxa"/>
-            <w:gridSpan w:val="25"/>
-            <w:vAlign w:val="bottom"/>
-          </w:tcPr>
-          <w:p>
-            <w:pPr>
-              <w:pStyle w:val="a3"/>
-              <w:numPr>
-                <w:ilvl w:val="0"/>
-                <w:numId w:val="29"/>
-              </w:numPr>
-              <w:rPr>
-                <w:rFonts w:ascii="Times New Roman" w:hAnsi="Times New Roman"/>
-                <w:sz w:val="24"/>
-                <w:szCs w:val="24"/>
-                <w:lang w:val="uk-UA"/>
-              </w:rPr>
-            </w:pPr>
-            <w:r>
-              <w:rPr>
-                <w:rFonts w:ascii="Times New Roman" w:hAnsi="Times New Roman"/>
-                <w:sz w:val="24"/>
-                <w:szCs w:val="24"/>
-                <w:lang w:val="uk-UA"/>
-              </w:rPr>
               <w:t>Реєстраційний номер облікової картки платника податків</w:t>
             </w:r>
-          </w:p>
-        </w:tc>
-        <w:tc>
-          <w:tcPr>
-            <w:tcW w:w="4232" w:type="dxa"/>
-            <w:gridSpan w:val="8"/>
-            <w:vAlign w:val="bottom"/>
-          </w:tcPr>
-          <w:p>
-            <w:pPr>
-              <w:rPr>
-                <w:rFonts w:ascii="Times New Roman" w:hAnsi="Times New Roman"/>
-                <w:sz w:val="24"/>
-                <w:szCs w:val="24"/>
-                <w:lang w:val="en-US"/>
+            <w:r>
+              <w:rPr>
+                <w:rFonts w:ascii="Times New Roman" w:hAnsi="Times New Roman"/>
+                <w:sz w:val="24"/>
+                <w:szCs w:val="24"/>
+              </w:rPr>
+              <w:t xml:space="preserve"> </w:t>
+            </w:r>
+          </w:p>
+        </w:tc>
+        <w:tc>
+          <w:tcPr>
+            <w:tcW w:w="4382" w:type="dxa"/>
+            <w:gridSpan w:val="5"/>
+            <w:tcBorders>
+              <w:bottom w:val="single" w:sz="4" w:space="0" w:color="auto"/>
+            </w:tcBorders>
+            <w:vAlign w:val="bottom"/>
+          </w:tcPr>
+          <w:p>
+            <w:pPr>
+              <w:rPr>
+                <w:rFonts w:ascii="Times New Roman" w:hAnsi="Times New Roman"/>
+                <w:sz w:val="24"/>
+                <w:szCs w:val="24"/>
               </w:rPr>
             </w:pPr>
           </w:p>
@@ -2429,6 +2690,10 @@
     <w:p>
       <w:pPr>
         <w:spacing w:after="0" w:line="48" w:lineRule="auto"/>
+        <w:rPr>
+          <w:sz w:val="2"/>
+          <w:szCs w:val="2"/>
+        </w:rPr>
       </w:pPr>
     </w:p>
     <w:tbl>
@@ -2554,6 +2819,7 @@
               <w:tabs>
                 <w:tab w:val="left" w:pos="426"/>
               </w:tabs>
+              <w:jc w:val="center"/>
               <w:rPr>
                 <w:rFonts w:ascii="Times New Roman" w:hAnsi="Times New Roman"/>
                 <w:sz w:val="24"/>
@@ -2637,6 +2903,8 @@
               </w:rPr>
               <w:t>#Content</w:t>
             </w:r>
+            <w:bookmarkStart w:id="0" w:name="_GoBack"/>
+            <w:bookmarkEnd w:id="0"/>
           </w:p>
         </w:tc>
       </w:tr>
@@ -6898,7 +7166,7 @@
 </file>
 
 <file path=customXml/itemProps1.xml><?xml version="1.0" encoding="utf-8"?>
-<ds:datastoreItem xmlns:ds="http://schemas.openxmlformats.org/officeDocument/2006/customXml" ds:itemID="{DF564DC4-E047-48A5-9174-BB79E831CCBE}">
+<ds:datastoreItem xmlns:ds="http://schemas.openxmlformats.org/officeDocument/2006/customXml" ds:itemID="{6C10F441-C187-4E66-8DF0-AA53BF12C09A}">
   <ds:schemaRefs>
     <ds:schemaRef ds:uri="http://schemas.openxmlformats.org/officeDocument/2006/bibliography"/>
   </ds:schemaRefs>

--- a/core/src/main/resources/docs/templates/PersonalWrapperFront.docx
+++ b/core/src/main/resources/docs/templates/PersonalWrapperFront.docx
@@ -2806,7 +2806,7 @@
       </w:tr>
       <w:tr>
         <w:trPr>
-          <w:trHeight w:val="21"/>
+          <w:trHeight w:val="397"/>
           <w:jc w:val="center"/>
         </w:trPr>
         <w:tc>
@@ -2903,8 +2903,618 @@
               </w:rPr>
               <w:t>#Content</w:t>
             </w:r>
-            <w:bookmarkStart w:id="0" w:name="_GoBack"/>
-            <w:bookmarkEnd w:id="0"/>
+          </w:p>
+        </w:tc>
+      </w:tr>
+      <w:tr>
+        <w:trPr>
+          <w:trHeight w:val="397"/>
+          <w:jc w:val="center"/>
+        </w:trPr>
+        <w:tc>
+          <w:tcPr>
+            <w:tcW w:w="1016" w:type="dxa"/>
+            <w:vAlign w:val="bottom"/>
+          </w:tcPr>
+          <w:p>
+            <w:pPr>
+              <w:tabs>
+                <w:tab w:val="left" w:pos="426"/>
+              </w:tabs>
+              <w:jc w:val="center"/>
+              <w:rPr>
+                <w:rFonts w:ascii="Times New Roman" w:hAnsi="Times New Roman"/>
+                <w:sz w:val="24"/>
+                <w:szCs w:val="24"/>
+                <w:lang w:val="en-US"/>
+              </w:rPr>
+            </w:pPr>
+            <w:r>
+              <w:rPr>
+                <w:rFonts w:ascii="Times New Roman" w:hAnsi="Times New Roman"/>
+                <w:sz w:val="24"/>
+                <w:szCs w:val="24"/>
+                <w:lang w:val="en-US"/>
+              </w:rPr>
+              <w:t>#Course</w:t>
+            </w:r>
+          </w:p>
+        </w:tc>
+        <w:tc>
+          <w:tcPr>
+            <w:tcW w:w="3825" w:type="dxa"/>
+            <w:vAlign w:val="bottom"/>
+          </w:tcPr>
+          <w:p>
+            <w:pPr>
+              <w:tabs>
+                <w:tab w:val="left" w:pos="426"/>
+              </w:tabs>
+              <w:rPr>
+                <w:rFonts w:ascii="Times New Roman" w:hAnsi="Times New Roman"/>
+                <w:sz w:val="24"/>
+                <w:szCs w:val="24"/>
+                <w:lang w:val="en-US"/>
+              </w:rPr>
+            </w:pPr>
+            <w:r>
+              <w:rPr>
+                <w:rFonts w:ascii="Times New Roman" w:hAnsi="Times New Roman"/>
+                <w:sz w:val="24"/>
+                <w:szCs w:val="24"/>
+                <w:lang w:val="en-US"/>
+              </w:rPr>
+              <w:t>#</w:t>
+            </w:r>
+            <w:proofErr w:type="spellStart"/>
+            <w:r>
+              <w:rPr>
+                <w:rFonts w:ascii="Times New Roman" w:hAnsi="Times New Roman"/>
+                <w:sz w:val="24"/>
+                <w:szCs w:val="24"/>
+                <w:lang w:val="en-US"/>
+              </w:rPr>
+              <w:t>NumDate</w:t>
+            </w:r>
+            <w:proofErr w:type="spellEnd"/>
+          </w:p>
+        </w:tc>
+        <w:tc>
+          <w:tcPr>
+            <w:tcW w:w="5225" w:type="dxa"/>
+            <w:vAlign w:val="bottom"/>
+          </w:tcPr>
+          <w:p>
+            <w:pPr>
+              <w:tabs>
+                <w:tab w:val="left" w:pos="426"/>
+              </w:tabs>
+              <w:rPr>
+                <w:rFonts w:ascii="Times New Roman" w:hAnsi="Times New Roman"/>
+                <w:sz w:val="24"/>
+                <w:szCs w:val="24"/>
+                <w:lang w:val="en-US"/>
+              </w:rPr>
+            </w:pPr>
+            <w:r>
+              <w:rPr>
+                <w:rFonts w:ascii="Times New Roman" w:hAnsi="Times New Roman"/>
+                <w:sz w:val="24"/>
+                <w:szCs w:val="24"/>
+                <w:lang w:val="en-US"/>
+              </w:rPr>
+              <w:t>#Content</w:t>
+            </w:r>
+          </w:p>
+        </w:tc>
+      </w:tr>
+      <w:tr>
+        <w:trPr>
+          <w:trHeight w:val="397"/>
+          <w:jc w:val="center"/>
+        </w:trPr>
+        <w:tc>
+          <w:tcPr>
+            <w:tcW w:w="1016" w:type="dxa"/>
+            <w:vAlign w:val="bottom"/>
+          </w:tcPr>
+          <w:p>
+            <w:pPr>
+              <w:tabs>
+                <w:tab w:val="left" w:pos="426"/>
+              </w:tabs>
+              <w:jc w:val="center"/>
+              <w:rPr>
+                <w:rFonts w:ascii="Times New Roman" w:hAnsi="Times New Roman"/>
+                <w:sz w:val="24"/>
+                <w:szCs w:val="24"/>
+                <w:lang w:val="en-US"/>
+              </w:rPr>
+            </w:pPr>
+            <w:r>
+              <w:rPr>
+                <w:rFonts w:ascii="Times New Roman" w:hAnsi="Times New Roman"/>
+                <w:sz w:val="24"/>
+                <w:szCs w:val="24"/>
+                <w:lang w:val="en-US"/>
+              </w:rPr>
+              <w:t>#Course</w:t>
+            </w:r>
+          </w:p>
+        </w:tc>
+        <w:tc>
+          <w:tcPr>
+            <w:tcW w:w="3825" w:type="dxa"/>
+            <w:vAlign w:val="bottom"/>
+          </w:tcPr>
+          <w:p>
+            <w:pPr>
+              <w:tabs>
+                <w:tab w:val="left" w:pos="426"/>
+              </w:tabs>
+              <w:rPr>
+                <w:rFonts w:ascii="Times New Roman" w:hAnsi="Times New Roman"/>
+                <w:sz w:val="24"/>
+                <w:szCs w:val="24"/>
+                <w:lang w:val="en-US"/>
+              </w:rPr>
+            </w:pPr>
+            <w:r>
+              <w:rPr>
+                <w:rFonts w:ascii="Times New Roman" w:hAnsi="Times New Roman"/>
+                <w:sz w:val="24"/>
+                <w:szCs w:val="24"/>
+                <w:lang w:val="en-US"/>
+              </w:rPr>
+              <w:t>#</w:t>
+            </w:r>
+            <w:proofErr w:type="spellStart"/>
+            <w:r>
+              <w:rPr>
+                <w:rFonts w:ascii="Times New Roman" w:hAnsi="Times New Roman"/>
+                <w:sz w:val="24"/>
+                <w:szCs w:val="24"/>
+                <w:lang w:val="en-US"/>
+              </w:rPr>
+              <w:t>NumDate</w:t>
+            </w:r>
+            <w:proofErr w:type="spellEnd"/>
+          </w:p>
+        </w:tc>
+        <w:tc>
+          <w:tcPr>
+            <w:tcW w:w="5225" w:type="dxa"/>
+            <w:vAlign w:val="bottom"/>
+          </w:tcPr>
+          <w:p>
+            <w:pPr>
+              <w:tabs>
+                <w:tab w:val="left" w:pos="426"/>
+              </w:tabs>
+              <w:rPr>
+                <w:rFonts w:ascii="Times New Roman" w:hAnsi="Times New Roman"/>
+                <w:sz w:val="24"/>
+                <w:szCs w:val="24"/>
+                <w:lang w:val="en-US"/>
+              </w:rPr>
+            </w:pPr>
+            <w:r>
+              <w:rPr>
+                <w:rFonts w:ascii="Times New Roman" w:hAnsi="Times New Roman"/>
+                <w:sz w:val="24"/>
+                <w:szCs w:val="24"/>
+                <w:lang w:val="en-US"/>
+              </w:rPr>
+              <w:t>#Content</w:t>
+            </w:r>
+          </w:p>
+        </w:tc>
+      </w:tr>
+      <w:tr>
+        <w:trPr>
+          <w:trHeight w:val="397"/>
+          <w:jc w:val="center"/>
+        </w:trPr>
+        <w:tc>
+          <w:tcPr>
+            <w:tcW w:w="1016" w:type="dxa"/>
+            <w:vAlign w:val="bottom"/>
+          </w:tcPr>
+          <w:p>
+            <w:pPr>
+              <w:tabs>
+                <w:tab w:val="left" w:pos="426"/>
+              </w:tabs>
+              <w:jc w:val="center"/>
+              <w:rPr>
+                <w:rFonts w:ascii="Times New Roman" w:hAnsi="Times New Roman"/>
+                <w:sz w:val="24"/>
+                <w:szCs w:val="24"/>
+                <w:lang w:val="en-US"/>
+              </w:rPr>
+            </w:pPr>
+            <w:r>
+              <w:rPr>
+                <w:rFonts w:ascii="Times New Roman" w:hAnsi="Times New Roman"/>
+                <w:sz w:val="24"/>
+                <w:szCs w:val="24"/>
+                <w:lang w:val="en-US"/>
+              </w:rPr>
+              <w:t>#Course</w:t>
+            </w:r>
+          </w:p>
+        </w:tc>
+        <w:tc>
+          <w:tcPr>
+            <w:tcW w:w="3825" w:type="dxa"/>
+            <w:vAlign w:val="bottom"/>
+          </w:tcPr>
+          <w:p>
+            <w:pPr>
+              <w:tabs>
+                <w:tab w:val="left" w:pos="426"/>
+              </w:tabs>
+              <w:rPr>
+                <w:rFonts w:ascii="Times New Roman" w:hAnsi="Times New Roman"/>
+                <w:sz w:val="24"/>
+                <w:szCs w:val="24"/>
+                <w:lang w:val="en-US"/>
+              </w:rPr>
+            </w:pPr>
+            <w:r>
+              <w:rPr>
+                <w:rFonts w:ascii="Times New Roman" w:hAnsi="Times New Roman"/>
+                <w:sz w:val="24"/>
+                <w:szCs w:val="24"/>
+                <w:lang w:val="en-US"/>
+              </w:rPr>
+              <w:t>#</w:t>
+            </w:r>
+            <w:proofErr w:type="spellStart"/>
+            <w:r>
+              <w:rPr>
+                <w:rFonts w:ascii="Times New Roman" w:hAnsi="Times New Roman"/>
+                <w:sz w:val="24"/>
+                <w:szCs w:val="24"/>
+                <w:lang w:val="en-US"/>
+              </w:rPr>
+              <w:t>NumDate</w:t>
+            </w:r>
+            <w:proofErr w:type="spellEnd"/>
+          </w:p>
+        </w:tc>
+        <w:tc>
+          <w:tcPr>
+            <w:tcW w:w="5225" w:type="dxa"/>
+            <w:vAlign w:val="bottom"/>
+          </w:tcPr>
+          <w:p>
+            <w:pPr>
+              <w:tabs>
+                <w:tab w:val="left" w:pos="426"/>
+              </w:tabs>
+              <w:rPr>
+                <w:rFonts w:ascii="Times New Roman" w:hAnsi="Times New Roman"/>
+                <w:sz w:val="24"/>
+                <w:szCs w:val="24"/>
+                <w:lang w:val="en-US"/>
+              </w:rPr>
+            </w:pPr>
+            <w:r>
+              <w:rPr>
+                <w:rFonts w:ascii="Times New Roman" w:hAnsi="Times New Roman"/>
+                <w:sz w:val="24"/>
+                <w:szCs w:val="24"/>
+                <w:lang w:val="en-US"/>
+              </w:rPr>
+              <w:t>#Content</w:t>
+            </w:r>
+          </w:p>
+        </w:tc>
+      </w:tr>
+      <w:tr>
+        <w:trPr>
+          <w:trHeight w:val="397"/>
+          <w:jc w:val="center"/>
+        </w:trPr>
+        <w:tc>
+          <w:tcPr>
+            <w:tcW w:w="1016" w:type="dxa"/>
+            <w:vAlign w:val="bottom"/>
+          </w:tcPr>
+          <w:p>
+            <w:pPr>
+              <w:tabs>
+                <w:tab w:val="left" w:pos="426"/>
+              </w:tabs>
+              <w:jc w:val="center"/>
+              <w:rPr>
+                <w:rFonts w:ascii="Times New Roman" w:hAnsi="Times New Roman"/>
+                <w:sz w:val="24"/>
+                <w:szCs w:val="24"/>
+                <w:lang w:val="en-US"/>
+              </w:rPr>
+            </w:pPr>
+            <w:r>
+              <w:rPr>
+                <w:rFonts w:ascii="Times New Roman" w:hAnsi="Times New Roman"/>
+                <w:sz w:val="24"/>
+                <w:szCs w:val="24"/>
+                <w:lang w:val="en-US"/>
+              </w:rPr>
+              <w:t>#Course</w:t>
+            </w:r>
+          </w:p>
+        </w:tc>
+        <w:tc>
+          <w:tcPr>
+            <w:tcW w:w="3825" w:type="dxa"/>
+            <w:vAlign w:val="bottom"/>
+          </w:tcPr>
+          <w:p>
+            <w:pPr>
+              <w:tabs>
+                <w:tab w:val="left" w:pos="426"/>
+              </w:tabs>
+              <w:rPr>
+                <w:rFonts w:ascii="Times New Roman" w:hAnsi="Times New Roman"/>
+                <w:sz w:val="24"/>
+                <w:szCs w:val="24"/>
+                <w:lang w:val="en-US"/>
+              </w:rPr>
+            </w:pPr>
+            <w:r>
+              <w:rPr>
+                <w:rFonts w:ascii="Times New Roman" w:hAnsi="Times New Roman"/>
+                <w:sz w:val="24"/>
+                <w:szCs w:val="24"/>
+                <w:lang w:val="en-US"/>
+              </w:rPr>
+              <w:t>#</w:t>
+            </w:r>
+            <w:proofErr w:type="spellStart"/>
+            <w:r>
+              <w:rPr>
+                <w:rFonts w:ascii="Times New Roman" w:hAnsi="Times New Roman"/>
+                <w:sz w:val="24"/>
+                <w:szCs w:val="24"/>
+                <w:lang w:val="en-US"/>
+              </w:rPr>
+              <w:t>NumDate</w:t>
+            </w:r>
+            <w:proofErr w:type="spellEnd"/>
+          </w:p>
+        </w:tc>
+        <w:tc>
+          <w:tcPr>
+            <w:tcW w:w="5225" w:type="dxa"/>
+            <w:vAlign w:val="bottom"/>
+          </w:tcPr>
+          <w:p>
+            <w:pPr>
+              <w:tabs>
+                <w:tab w:val="left" w:pos="426"/>
+              </w:tabs>
+              <w:rPr>
+                <w:rFonts w:ascii="Times New Roman" w:hAnsi="Times New Roman"/>
+                <w:sz w:val="24"/>
+                <w:szCs w:val="24"/>
+                <w:lang w:val="en-US"/>
+              </w:rPr>
+            </w:pPr>
+            <w:r>
+              <w:rPr>
+                <w:rFonts w:ascii="Times New Roman" w:hAnsi="Times New Roman"/>
+                <w:sz w:val="24"/>
+                <w:szCs w:val="24"/>
+                <w:lang w:val="en-US"/>
+              </w:rPr>
+              <w:t>#Content</w:t>
+            </w:r>
+          </w:p>
+        </w:tc>
+      </w:tr>
+      <w:tr>
+        <w:trPr>
+          <w:trHeight w:val="397"/>
+          <w:jc w:val="center"/>
+        </w:trPr>
+        <w:tc>
+          <w:tcPr>
+            <w:tcW w:w="1016" w:type="dxa"/>
+            <w:vAlign w:val="bottom"/>
+          </w:tcPr>
+          <w:p>
+            <w:pPr>
+              <w:tabs>
+                <w:tab w:val="left" w:pos="426"/>
+              </w:tabs>
+              <w:jc w:val="center"/>
+              <w:rPr>
+                <w:rFonts w:ascii="Times New Roman" w:hAnsi="Times New Roman"/>
+                <w:sz w:val="24"/>
+                <w:szCs w:val="24"/>
+                <w:lang w:val="en-US"/>
+              </w:rPr>
+            </w:pPr>
+            <w:r>
+              <w:rPr>
+                <w:rFonts w:ascii="Times New Roman" w:hAnsi="Times New Roman"/>
+                <w:sz w:val="24"/>
+                <w:szCs w:val="24"/>
+                <w:lang w:val="en-US"/>
+              </w:rPr>
+              <w:t>#Course</w:t>
+            </w:r>
+          </w:p>
+        </w:tc>
+        <w:tc>
+          <w:tcPr>
+            <w:tcW w:w="3825" w:type="dxa"/>
+            <w:vAlign w:val="bottom"/>
+          </w:tcPr>
+          <w:p>
+            <w:pPr>
+              <w:tabs>
+                <w:tab w:val="left" w:pos="426"/>
+              </w:tabs>
+              <w:rPr>
+                <w:rFonts w:ascii="Times New Roman" w:hAnsi="Times New Roman"/>
+                <w:sz w:val="24"/>
+                <w:szCs w:val="24"/>
+                <w:lang w:val="en-US"/>
+              </w:rPr>
+            </w:pPr>
+            <w:r>
+              <w:rPr>
+                <w:rFonts w:ascii="Times New Roman" w:hAnsi="Times New Roman"/>
+                <w:sz w:val="24"/>
+                <w:szCs w:val="24"/>
+                <w:lang w:val="en-US"/>
+              </w:rPr>
+              <w:t>#</w:t>
+            </w:r>
+            <w:proofErr w:type="spellStart"/>
+            <w:r>
+              <w:rPr>
+                <w:rFonts w:ascii="Times New Roman" w:hAnsi="Times New Roman"/>
+                <w:sz w:val="24"/>
+                <w:szCs w:val="24"/>
+                <w:lang w:val="en-US"/>
+              </w:rPr>
+              <w:t>NumDate</w:t>
+            </w:r>
+            <w:proofErr w:type="spellEnd"/>
+          </w:p>
+        </w:tc>
+        <w:tc>
+          <w:tcPr>
+            <w:tcW w:w="5225" w:type="dxa"/>
+            <w:vAlign w:val="bottom"/>
+          </w:tcPr>
+          <w:p>
+            <w:pPr>
+              <w:tabs>
+                <w:tab w:val="left" w:pos="426"/>
+              </w:tabs>
+              <w:rPr>
+                <w:rFonts w:ascii="Times New Roman" w:hAnsi="Times New Roman"/>
+                <w:sz w:val="24"/>
+                <w:szCs w:val="24"/>
+                <w:lang w:val="en-US"/>
+              </w:rPr>
+            </w:pPr>
+            <w:r>
+              <w:rPr>
+                <w:rFonts w:ascii="Times New Roman" w:hAnsi="Times New Roman"/>
+                <w:sz w:val="24"/>
+                <w:szCs w:val="24"/>
+                <w:lang w:val="en-US"/>
+              </w:rPr>
+              <w:t>#Content</w:t>
+            </w:r>
+          </w:p>
+        </w:tc>
+      </w:tr>
+      <w:tr>
+        <w:trPr>
+          <w:trHeight w:val="397"/>
+          <w:jc w:val="center"/>
+        </w:trPr>
+        <w:tc>
+          <w:tcPr>
+            <w:tcW w:w="1016" w:type="dxa"/>
+            <w:vAlign w:val="bottom"/>
+          </w:tcPr>
+          <w:p>
+            <w:pPr>
+              <w:tabs>
+                <w:tab w:val="left" w:pos="426"/>
+              </w:tabs>
+              <w:jc w:val="center"/>
+              <w:rPr>
+                <w:rFonts w:ascii="Times New Roman" w:hAnsi="Times New Roman"/>
+                <w:sz w:val="24"/>
+                <w:szCs w:val="24"/>
+                <w:lang w:val="en-US"/>
+              </w:rPr>
+            </w:pPr>
+            <w:r>
+              <w:rPr>
+                <w:rFonts w:ascii="Times New Roman" w:hAnsi="Times New Roman"/>
+                <w:sz w:val="24"/>
+                <w:szCs w:val="24"/>
+                <w:lang w:val="en-US"/>
+              </w:rPr>
+              <w:t>#Course</w:t>
+            </w:r>
+          </w:p>
+        </w:tc>
+        <w:tc>
+          <w:tcPr>
+            <w:tcW w:w="3825" w:type="dxa"/>
+            <w:vAlign w:val="bottom"/>
+          </w:tcPr>
+          <w:p>
+            <w:pPr>
+              <w:tabs>
+                <w:tab w:val="left" w:pos="426"/>
+              </w:tabs>
+              <w:rPr>
+                <w:rFonts w:ascii="Times New Roman" w:hAnsi="Times New Roman"/>
+                <w:sz w:val="24"/>
+                <w:szCs w:val="24"/>
+                <w:lang w:val="en-US"/>
+              </w:rPr>
+            </w:pPr>
+            <w:r>
+              <w:rPr>
+                <w:rFonts w:ascii="Times New Roman" w:hAnsi="Times New Roman"/>
+                <w:sz w:val="24"/>
+                <w:szCs w:val="24"/>
+                <w:lang w:val="en-US"/>
+              </w:rPr>
+              <w:t>#</w:t>
+            </w:r>
+            <w:proofErr w:type="spellStart"/>
+            <w:r>
+              <w:rPr>
+                <w:rFonts w:ascii="Times New Roman" w:hAnsi="Times New Roman"/>
+                <w:sz w:val="24"/>
+                <w:szCs w:val="24"/>
+                <w:lang w:val="en-US"/>
+              </w:rPr>
+              <w:t>NumDate</w:t>
+            </w:r>
+            <w:proofErr w:type="spellEnd"/>
+          </w:p>
+        </w:tc>
+        <w:tc>
+          <w:tcPr>
+            <w:tcW w:w="5225" w:type="dxa"/>
+            <w:vAlign w:val="bottom"/>
+          </w:tcPr>
+          <w:p>
+            <w:pPr>
+              <w:tabs>
+                <w:tab w:val="left" w:pos="426"/>
+              </w:tabs>
+              <w:rPr>
+                <w:rFonts w:ascii="Times New Roman" w:hAnsi="Times New Roman"/>
+                <w:sz w:val="24"/>
+                <w:szCs w:val="24"/>
+                <w:lang w:val="en-US"/>
+              </w:rPr>
+            </w:pPr>
+            <w:r>
+              <w:rPr>
+                <w:rFonts w:ascii="Times New Roman" w:hAnsi="Times New Roman"/>
+                <w:sz w:val="24"/>
+                <w:szCs w:val="24"/>
+                <w:lang w:val="en-US"/>
+              </w:rPr>
+              <w:t>#Content</w:t>
+            </w:r>
           </w:p>
         </w:tc>
       </w:tr>
@@ -2917,6 +3527,8 @@
           <w:szCs w:val="24"/>
         </w:rPr>
       </w:pPr>
+      <w:bookmarkStart w:id="0" w:name="_GoBack"/>
+      <w:bookmarkEnd w:id="0"/>
     </w:p>
     <w:sectPr>
       <w:pgSz w:w="11906" w:h="16838"/>
@@ -7166,7 +7778,7 @@
 </file>
 
 <file path=customXml/itemProps1.xml><?xml version="1.0" encoding="utf-8"?>
-<ds:datastoreItem xmlns:ds="http://schemas.openxmlformats.org/officeDocument/2006/customXml" ds:itemID="{6C10F441-C187-4E66-8DF0-AA53BF12C09A}">
+<ds:datastoreItem xmlns:ds="http://schemas.openxmlformats.org/officeDocument/2006/customXml" ds:itemID="{7E7A3893-C31A-443A-8AE3-A87DDBC2A3B5}">
   <ds:schemaRefs>
     <ds:schemaRef ds:uri="http://schemas.openxmlformats.org/officeDocument/2006/bibliography"/>
   </ds:schemaRefs>

--- a/core/src/main/resources/docs/templates/PersonalWrapperFront.docx
+++ b/core/src/main/resources/docs/templates/PersonalWrapperFront.docx
@@ -2685,6 +2685,8 @@
             </w:r>
           </w:p>
         </w:tc>
+        <w:bookmarkStart w:id="0" w:name="_GoBack"/>
+        <w:bookmarkEnd w:id="0"/>
       </w:tr>
     </w:tbl>
     <w:p>
@@ -3416,108 +3418,6 @@
           </w:p>
         </w:tc>
       </w:tr>
-      <w:tr>
-        <w:trPr>
-          <w:trHeight w:val="397"/>
-          <w:jc w:val="center"/>
-        </w:trPr>
-        <w:tc>
-          <w:tcPr>
-            <w:tcW w:w="1016" w:type="dxa"/>
-            <w:vAlign w:val="bottom"/>
-          </w:tcPr>
-          <w:p>
-            <w:pPr>
-              <w:tabs>
-                <w:tab w:val="left" w:pos="426"/>
-              </w:tabs>
-              <w:jc w:val="center"/>
-              <w:rPr>
-                <w:rFonts w:ascii="Times New Roman" w:hAnsi="Times New Roman"/>
-                <w:sz w:val="24"/>
-                <w:szCs w:val="24"/>
-                <w:lang w:val="en-US"/>
-              </w:rPr>
-            </w:pPr>
-            <w:r>
-              <w:rPr>
-                <w:rFonts w:ascii="Times New Roman" w:hAnsi="Times New Roman"/>
-                <w:sz w:val="24"/>
-                <w:szCs w:val="24"/>
-                <w:lang w:val="en-US"/>
-              </w:rPr>
-              <w:t>#Course</w:t>
-            </w:r>
-          </w:p>
-        </w:tc>
-        <w:tc>
-          <w:tcPr>
-            <w:tcW w:w="3825" w:type="dxa"/>
-            <w:vAlign w:val="bottom"/>
-          </w:tcPr>
-          <w:p>
-            <w:pPr>
-              <w:tabs>
-                <w:tab w:val="left" w:pos="426"/>
-              </w:tabs>
-              <w:rPr>
-                <w:rFonts w:ascii="Times New Roman" w:hAnsi="Times New Roman"/>
-                <w:sz w:val="24"/>
-                <w:szCs w:val="24"/>
-                <w:lang w:val="en-US"/>
-              </w:rPr>
-            </w:pPr>
-            <w:r>
-              <w:rPr>
-                <w:rFonts w:ascii="Times New Roman" w:hAnsi="Times New Roman"/>
-                <w:sz w:val="24"/>
-                <w:szCs w:val="24"/>
-                <w:lang w:val="en-US"/>
-              </w:rPr>
-              <w:t>#</w:t>
-            </w:r>
-            <w:proofErr w:type="spellStart"/>
-            <w:r>
-              <w:rPr>
-                <w:rFonts w:ascii="Times New Roman" w:hAnsi="Times New Roman"/>
-                <w:sz w:val="24"/>
-                <w:szCs w:val="24"/>
-                <w:lang w:val="en-US"/>
-              </w:rPr>
-              <w:t>NumDate</w:t>
-            </w:r>
-            <w:proofErr w:type="spellEnd"/>
-          </w:p>
-        </w:tc>
-        <w:tc>
-          <w:tcPr>
-            <w:tcW w:w="5225" w:type="dxa"/>
-            <w:vAlign w:val="bottom"/>
-          </w:tcPr>
-          <w:p>
-            <w:pPr>
-              <w:tabs>
-                <w:tab w:val="left" w:pos="426"/>
-              </w:tabs>
-              <w:rPr>
-                <w:rFonts w:ascii="Times New Roman" w:hAnsi="Times New Roman"/>
-                <w:sz w:val="24"/>
-                <w:szCs w:val="24"/>
-                <w:lang w:val="en-US"/>
-              </w:rPr>
-            </w:pPr>
-            <w:r>
-              <w:rPr>
-                <w:rFonts w:ascii="Times New Roman" w:hAnsi="Times New Roman"/>
-                <w:sz w:val="24"/>
-                <w:szCs w:val="24"/>
-                <w:lang w:val="en-US"/>
-              </w:rPr>
-              <w:t>#Content</w:t>
-            </w:r>
-          </w:p>
-        </w:tc>
-      </w:tr>
     </w:tbl>
     <w:p>
       <w:pPr>
@@ -3527,8 +3427,6 @@
           <w:szCs w:val="24"/>
         </w:rPr>
       </w:pPr>
-      <w:bookmarkStart w:id="0" w:name="_GoBack"/>
-      <w:bookmarkEnd w:id="0"/>
     </w:p>
     <w:sectPr>
       <w:pgSz w:w="11906" w:h="16838"/>
@@ -7778,7 +7676,7 @@
 </file>
 
 <file path=customXml/itemProps1.xml><?xml version="1.0" encoding="utf-8"?>
-<ds:datastoreItem xmlns:ds="http://schemas.openxmlformats.org/officeDocument/2006/customXml" ds:itemID="{7E7A3893-C31A-443A-8AE3-A87DDBC2A3B5}">
+<ds:datastoreItem xmlns:ds="http://schemas.openxmlformats.org/officeDocument/2006/customXml" ds:itemID="{47ADE567-11D5-4BFD-AC4C-AD0924EC2C20}">
   <ds:schemaRefs>
     <ds:schemaRef ds:uri="http://schemas.openxmlformats.org/officeDocument/2006/bibliography"/>
   </ds:schemaRefs>

--- a/core/src/main/resources/docs/templates/PersonalWrapperFront.docx
+++ b/core/src/main/resources/docs/templates/PersonalWrapperFront.docx
@@ -606,6 +606,8 @@
           <w:lang w:val="uk-UA"/>
         </w:rPr>
       </w:pPr>
+      <w:bookmarkStart w:id="0" w:name="_GoBack"/>
+      <w:bookmarkEnd w:id="0"/>
     </w:p>
     <w:tbl>
       <w:tblPr>
@@ -674,17 +676,21 @@
           </w:tcPr>
           <w:p>
             <w:pPr>
-              <w:pStyle w:val="a3"/>
-              <w:numPr>
-                <w:ilvl w:val="0"/>
-                <w:numId w:val="17"/>
-              </w:numPr>
-              <w:rPr>
-                <w:rFonts w:ascii="Times New Roman" w:hAnsi="Times New Roman"/>
-                <w:sz w:val="24"/>
-                <w:szCs w:val="24"/>
-              </w:rPr>
-            </w:pPr>
+              <w:rPr>
+                <w:rFonts w:ascii="Times New Roman" w:hAnsi="Times New Roman"/>
+                <w:sz w:val="24"/>
+                <w:szCs w:val="24"/>
+              </w:rPr>
+            </w:pPr>
+            <w:r>
+              <w:rPr>
+                <w:rFonts w:ascii="Times New Roman" w:hAnsi="Times New Roman"/>
+                <w:sz w:val="24"/>
+                <w:szCs w:val="24"/>
+                <w:lang w:val="uk-UA"/>
+              </w:rPr>
+              <w:t xml:space="preserve">1. </w:t>
+            </w:r>
             <w:r>
               <w:rPr>
                 <w:rFonts w:ascii="Times New Roman" w:hAnsi="Times New Roman"/>
@@ -748,17 +754,21 @@
           </w:tcPr>
           <w:p>
             <w:pPr>
-              <w:pStyle w:val="a3"/>
-              <w:numPr>
-                <w:ilvl w:val="0"/>
-                <w:numId w:val="17"/>
-              </w:numPr>
-              <w:rPr>
-                <w:rFonts w:ascii="Times New Roman" w:hAnsi="Times New Roman"/>
-                <w:sz w:val="24"/>
-                <w:szCs w:val="24"/>
-              </w:rPr>
-            </w:pPr>
+              <w:rPr>
+                <w:rFonts w:ascii="Times New Roman" w:hAnsi="Times New Roman"/>
+                <w:sz w:val="24"/>
+                <w:szCs w:val="24"/>
+              </w:rPr>
+            </w:pPr>
+            <w:r>
+              <w:rPr>
+                <w:rFonts w:ascii="Times New Roman" w:hAnsi="Times New Roman"/>
+                <w:sz w:val="24"/>
+                <w:szCs w:val="24"/>
+                <w:lang w:val="uk-UA"/>
+              </w:rPr>
+              <w:t xml:space="preserve">2. </w:t>
+            </w:r>
             <w:r>
               <w:rPr>
                 <w:rFonts w:ascii="Times New Roman" w:hAnsi="Times New Roman"/>
@@ -833,17 +843,21 @@
           </w:tcPr>
           <w:p>
             <w:pPr>
-              <w:pStyle w:val="a3"/>
-              <w:numPr>
-                <w:ilvl w:val="0"/>
-                <w:numId w:val="17"/>
-              </w:numPr>
-              <w:rPr>
-                <w:rFonts w:ascii="Times New Roman" w:hAnsi="Times New Roman"/>
-                <w:sz w:val="24"/>
-                <w:szCs w:val="24"/>
-              </w:rPr>
-            </w:pPr>
+              <w:rPr>
+                <w:rFonts w:ascii="Times New Roman" w:hAnsi="Times New Roman"/>
+                <w:sz w:val="24"/>
+                <w:szCs w:val="24"/>
+              </w:rPr>
+            </w:pPr>
+            <w:r>
+              <w:rPr>
+                <w:rFonts w:ascii="Times New Roman" w:hAnsi="Times New Roman"/>
+                <w:sz w:val="24"/>
+                <w:szCs w:val="24"/>
+                <w:lang w:val="uk-UA"/>
+              </w:rPr>
+              <w:t xml:space="preserve">3. </w:t>
+            </w:r>
             <w:r>
               <w:rPr>
                 <w:rFonts w:ascii="Times New Roman" w:hAnsi="Times New Roman"/>
@@ -889,17 +903,21 @@
           </w:tcPr>
           <w:p>
             <w:pPr>
-              <w:pStyle w:val="a3"/>
-              <w:numPr>
-                <w:ilvl w:val="0"/>
-                <w:numId w:val="17"/>
-              </w:numPr>
-              <w:rPr>
-                <w:rFonts w:ascii="Times New Roman" w:hAnsi="Times New Roman"/>
-                <w:sz w:val="24"/>
-                <w:szCs w:val="24"/>
-              </w:rPr>
-            </w:pPr>
+              <w:rPr>
+                <w:rFonts w:ascii="Times New Roman" w:hAnsi="Times New Roman"/>
+                <w:sz w:val="24"/>
+                <w:szCs w:val="24"/>
+              </w:rPr>
+            </w:pPr>
+            <w:r>
+              <w:rPr>
+                <w:rFonts w:ascii="Times New Roman" w:hAnsi="Times New Roman"/>
+                <w:sz w:val="24"/>
+                <w:szCs w:val="24"/>
+                <w:lang w:val="uk-UA"/>
+              </w:rPr>
+              <w:t xml:space="preserve">4. </w:t>
+            </w:r>
             <w:r>
               <w:rPr>
                 <w:rFonts w:ascii="Times New Roman" w:hAnsi="Times New Roman"/>
@@ -945,17 +963,21 @@
           </w:tcPr>
           <w:p>
             <w:pPr>
-              <w:pStyle w:val="a3"/>
-              <w:numPr>
-                <w:ilvl w:val="0"/>
-                <w:numId w:val="17"/>
-              </w:numPr>
-              <w:rPr>
-                <w:rFonts w:ascii="Times New Roman" w:hAnsi="Times New Roman"/>
-                <w:sz w:val="24"/>
-                <w:szCs w:val="24"/>
-              </w:rPr>
-            </w:pPr>
+              <w:rPr>
+                <w:rFonts w:ascii="Times New Roman" w:hAnsi="Times New Roman"/>
+                <w:sz w:val="24"/>
+                <w:szCs w:val="24"/>
+              </w:rPr>
+            </w:pPr>
+            <w:r>
+              <w:rPr>
+                <w:rFonts w:ascii="Times New Roman" w:hAnsi="Times New Roman"/>
+                <w:sz w:val="24"/>
+                <w:szCs w:val="24"/>
+                <w:lang w:val="uk-UA"/>
+              </w:rPr>
+              <w:t>5.</w:t>
+            </w:r>
             <w:r>
               <w:rPr>
                 <w:rFonts w:ascii="Times New Roman" w:hAnsi="Times New Roman"/>
@@ -1350,17 +1372,21 @@
           </w:tcPr>
           <w:p>
             <w:pPr>
-              <w:pStyle w:val="a3"/>
-              <w:numPr>
-                <w:ilvl w:val="0"/>
-                <w:numId w:val="17"/>
-              </w:numPr>
-              <w:rPr>
-                <w:rFonts w:ascii="Times New Roman" w:hAnsi="Times New Roman"/>
-                <w:sz w:val="24"/>
-                <w:szCs w:val="24"/>
-              </w:rPr>
-            </w:pPr>
+              <w:rPr>
+                <w:rFonts w:ascii="Times New Roman" w:hAnsi="Times New Roman"/>
+                <w:sz w:val="24"/>
+                <w:szCs w:val="24"/>
+              </w:rPr>
+            </w:pPr>
+            <w:r>
+              <w:rPr>
+                <w:rFonts w:ascii="Times New Roman" w:hAnsi="Times New Roman"/>
+                <w:sz w:val="24"/>
+                <w:szCs w:val="24"/>
+                <w:lang w:val="uk-UA"/>
+              </w:rPr>
+              <w:t xml:space="preserve">6. </w:t>
+            </w:r>
             <w:r>
               <w:rPr>
                 <w:rFonts w:ascii="Times New Roman" w:hAnsi="Times New Roman"/>
@@ -1406,17 +1432,21 @@
           </w:tcPr>
           <w:p>
             <w:pPr>
-              <w:pStyle w:val="a3"/>
-              <w:numPr>
-                <w:ilvl w:val="0"/>
-                <w:numId w:val="17"/>
-              </w:numPr>
-              <w:rPr>
-                <w:rFonts w:ascii="Times New Roman" w:hAnsi="Times New Roman"/>
-                <w:sz w:val="24"/>
-                <w:szCs w:val="24"/>
-              </w:rPr>
-            </w:pPr>
+              <w:rPr>
+                <w:rFonts w:ascii="Times New Roman" w:hAnsi="Times New Roman"/>
+                <w:sz w:val="24"/>
+                <w:szCs w:val="24"/>
+              </w:rPr>
+            </w:pPr>
+            <w:r>
+              <w:rPr>
+                <w:rFonts w:ascii="Times New Roman" w:hAnsi="Times New Roman"/>
+                <w:sz w:val="24"/>
+                <w:szCs w:val="24"/>
+                <w:lang w:val="uk-UA"/>
+              </w:rPr>
+              <w:t xml:space="preserve">7. </w:t>
+            </w:r>
             <w:r>
               <w:rPr>
                 <w:rFonts w:ascii="Times New Roman" w:hAnsi="Times New Roman"/>
@@ -1529,17 +1559,21 @@
           </w:tcPr>
           <w:p>
             <w:pPr>
-              <w:pStyle w:val="a3"/>
-              <w:numPr>
-                <w:ilvl w:val="0"/>
-                <w:numId w:val="17"/>
-              </w:numPr>
-              <w:rPr>
-                <w:rFonts w:ascii="Times New Roman" w:hAnsi="Times New Roman"/>
-                <w:sz w:val="24"/>
-                <w:szCs w:val="24"/>
-              </w:rPr>
-            </w:pPr>
+              <w:rPr>
+                <w:rFonts w:ascii="Times New Roman" w:hAnsi="Times New Roman"/>
+                <w:sz w:val="24"/>
+                <w:szCs w:val="24"/>
+              </w:rPr>
+            </w:pPr>
+            <w:r>
+              <w:rPr>
+                <w:rFonts w:ascii="Times New Roman" w:hAnsi="Times New Roman"/>
+                <w:sz w:val="24"/>
+                <w:szCs w:val="24"/>
+                <w:lang w:val="uk-UA"/>
+              </w:rPr>
+              <w:t xml:space="preserve">8. </w:t>
+            </w:r>
             <w:r>
               <w:rPr>
                 <w:rFonts w:ascii="Times New Roman" w:hAnsi="Times New Roman"/>
@@ -1615,17 +1649,21 @@
           </w:tcPr>
           <w:p>
             <w:pPr>
-              <w:pStyle w:val="a3"/>
-              <w:numPr>
-                <w:ilvl w:val="0"/>
-                <w:numId w:val="17"/>
-              </w:numPr>
-              <w:rPr>
-                <w:rFonts w:ascii="Times New Roman" w:hAnsi="Times New Roman"/>
-                <w:sz w:val="24"/>
-                <w:szCs w:val="24"/>
-              </w:rPr>
-            </w:pPr>
+              <w:rPr>
+                <w:rFonts w:ascii="Times New Roman" w:hAnsi="Times New Roman"/>
+                <w:sz w:val="24"/>
+                <w:szCs w:val="24"/>
+              </w:rPr>
+            </w:pPr>
+            <w:r>
+              <w:rPr>
+                <w:rFonts w:ascii="Times New Roman" w:hAnsi="Times New Roman"/>
+                <w:sz w:val="24"/>
+                <w:szCs w:val="24"/>
+                <w:lang w:val="uk-UA"/>
+              </w:rPr>
+              <w:t xml:space="preserve">9. </w:t>
+            </w:r>
             <w:r>
               <w:rPr>
                 <w:rFonts w:ascii="Times New Roman" w:hAnsi="Times New Roman"/>
@@ -1799,17 +1837,21 @@
           </w:tcPr>
           <w:p>
             <w:pPr>
-              <w:pStyle w:val="a3"/>
-              <w:numPr>
-                <w:ilvl w:val="0"/>
-                <w:numId w:val="17"/>
-              </w:numPr>
-              <w:rPr>
-                <w:rFonts w:ascii="Times New Roman" w:hAnsi="Times New Roman"/>
-                <w:sz w:val="24"/>
-                <w:szCs w:val="24"/>
-              </w:rPr>
-            </w:pPr>
+              <w:rPr>
+                <w:rFonts w:ascii="Times New Roman" w:hAnsi="Times New Roman"/>
+                <w:sz w:val="24"/>
+                <w:szCs w:val="24"/>
+              </w:rPr>
+            </w:pPr>
+            <w:r>
+              <w:rPr>
+                <w:rFonts w:ascii="Times New Roman" w:hAnsi="Times New Roman"/>
+                <w:sz w:val="24"/>
+                <w:szCs w:val="24"/>
+                <w:lang w:val="uk-UA"/>
+              </w:rPr>
+              <w:t xml:space="preserve">10. </w:t>
+            </w:r>
             <w:r>
               <w:rPr>
                 <w:rFonts w:ascii="Times New Roman" w:hAnsi="Times New Roman"/>
@@ -1962,18 +2004,21 @@
           </w:tcPr>
           <w:p>
             <w:pPr>
-              <w:pStyle w:val="a3"/>
-              <w:numPr>
-                <w:ilvl w:val="0"/>
-                <w:numId w:val="26"/>
-              </w:numPr>
-              <w:ind w:left="746"/>
-              <w:rPr>
-                <w:rFonts w:ascii="Times New Roman" w:hAnsi="Times New Roman"/>
-                <w:sz w:val="24"/>
-                <w:szCs w:val="24"/>
-              </w:rPr>
-            </w:pPr>
+              <w:rPr>
+                <w:rFonts w:ascii="Times New Roman" w:hAnsi="Times New Roman"/>
+                <w:sz w:val="24"/>
+                <w:szCs w:val="24"/>
+              </w:rPr>
+            </w:pPr>
+            <w:r>
+              <w:rPr>
+                <w:rFonts w:ascii="Times New Roman" w:hAnsi="Times New Roman"/>
+                <w:sz w:val="24"/>
+                <w:szCs w:val="24"/>
+                <w:lang w:val="uk-UA"/>
+              </w:rPr>
+              <w:t xml:space="preserve">        1. </w:t>
+            </w:r>
             <w:r>
               <w:rPr>
                 <w:rFonts w:ascii="Times New Roman" w:hAnsi="Times New Roman"/>
@@ -1999,18 +2044,21 @@
           </w:tcPr>
           <w:p>
             <w:pPr>
-              <w:pStyle w:val="a3"/>
-              <w:numPr>
-                <w:ilvl w:val="0"/>
-                <w:numId w:val="24"/>
-              </w:numPr>
-              <w:ind w:left="746"/>
-              <w:rPr>
-                <w:rFonts w:ascii="Times New Roman" w:hAnsi="Times New Roman"/>
-                <w:sz w:val="24"/>
-                <w:szCs w:val="24"/>
-              </w:rPr>
-            </w:pPr>
+              <w:rPr>
+                <w:rFonts w:ascii="Times New Roman" w:hAnsi="Times New Roman"/>
+                <w:sz w:val="24"/>
+                <w:szCs w:val="24"/>
+              </w:rPr>
+            </w:pPr>
+            <w:r>
+              <w:rPr>
+                <w:rFonts w:ascii="Times New Roman" w:hAnsi="Times New Roman"/>
+                <w:sz w:val="24"/>
+                <w:szCs w:val="24"/>
+                <w:lang w:val="uk-UA"/>
+              </w:rPr>
+              <w:t xml:space="preserve">        2. </w:t>
+            </w:r>
             <w:r>
               <w:rPr>
                 <w:rFonts w:ascii="Times New Roman" w:hAnsi="Times New Roman"/>
@@ -2055,18 +2103,21 @@
           </w:tcPr>
           <w:p>
             <w:pPr>
-              <w:pStyle w:val="a3"/>
-              <w:numPr>
-                <w:ilvl w:val="0"/>
-                <w:numId w:val="24"/>
-              </w:numPr>
-              <w:ind w:left="746"/>
-              <w:rPr>
-                <w:rFonts w:ascii="Times New Roman" w:hAnsi="Times New Roman"/>
-                <w:sz w:val="24"/>
-                <w:szCs w:val="24"/>
-              </w:rPr>
-            </w:pPr>
+              <w:rPr>
+                <w:rFonts w:ascii="Times New Roman" w:hAnsi="Times New Roman"/>
+                <w:sz w:val="24"/>
+                <w:szCs w:val="24"/>
+              </w:rPr>
+            </w:pPr>
+            <w:r>
+              <w:rPr>
+                <w:rFonts w:ascii="Times New Roman" w:hAnsi="Times New Roman"/>
+                <w:sz w:val="24"/>
+                <w:szCs w:val="24"/>
+                <w:lang w:val="uk-UA"/>
+              </w:rPr>
+              <w:t xml:space="preserve">        3.</w:t>
+            </w:r>
             <w:r>
               <w:rPr>
                 <w:rFonts w:ascii="Times New Roman" w:hAnsi="Times New Roman"/>
@@ -2120,18 +2171,21 @@
           </w:tcPr>
           <w:p>
             <w:pPr>
-              <w:pStyle w:val="a3"/>
-              <w:numPr>
-                <w:ilvl w:val="0"/>
-                <w:numId w:val="24"/>
-              </w:numPr>
-              <w:ind w:left="746"/>
-              <w:rPr>
-                <w:rFonts w:ascii="Times New Roman" w:hAnsi="Times New Roman"/>
-                <w:sz w:val="24"/>
-                <w:szCs w:val="24"/>
-              </w:rPr>
-            </w:pPr>
+              <w:rPr>
+                <w:rFonts w:ascii="Times New Roman" w:hAnsi="Times New Roman"/>
+                <w:sz w:val="24"/>
+                <w:szCs w:val="24"/>
+              </w:rPr>
+            </w:pPr>
+            <w:r>
+              <w:rPr>
+                <w:rFonts w:ascii="Times New Roman" w:hAnsi="Times New Roman"/>
+                <w:sz w:val="24"/>
+                <w:szCs w:val="24"/>
+                <w:lang w:val="uk-UA"/>
+              </w:rPr>
+              <w:t xml:space="preserve">        4. </w:t>
+            </w:r>
             <w:r>
               <w:rPr>
                 <w:rFonts w:ascii="Times New Roman" w:hAnsi="Times New Roman"/>
@@ -2187,18 +2241,21 @@
           </w:tcPr>
           <w:p>
             <w:pPr>
-              <w:pStyle w:val="a3"/>
-              <w:numPr>
-                <w:ilvl w:val="0"/>
-                <w:numId w:val="27"/>
-              </w:numPr>
-              <w:ind w:left="746"/>
-              <w:rPr>
-                <w:rFonts w:ascii="Times New Roman" w:hAnsi="Times New Roman"/>
-                <w:sz w:val="24"/>
-                <w:szCs w:val="24"/>
-              </w:rPr>
-            </w:pPr>
+              <w:rPr>
+                <w:rFonts w:ascii="Times New Roman" w:hAnsi="Times New Roman"/>
+                <w:sz w:val="24"/>
+                <w:szCs w:val="24"/>
+              </w:rPr>
+            </w:pPr>
+            <w:r>
+              <w:rPr>
+                <w:rFonts w:ascii="Times New Roman" w:hAnsi="Times New Roman"/>
+                <w:sz w:val="24"/>
+                <w:szCs w:val="24"/>
+                <w:lang w:val="uk-UA"/>
+              </w:rPr>
+              <w:t xml:space="preserve">        5. </w:t>
+            </w:r>
             <w:r>
               <w:rPr>
                 <w:rFonts w:ascii="Times New Roman" w:hAnsi="Times New Roman"/>
@@ -2232,17 +2289,21 @@
           </w:tcPr>
           <w:p>
             <w:pPr>
-              <w:pStyle w:val="a3"/>
-              <w:numPr>
-                <w:ilvl w:val="0"/>
-                <w:numId w:val="29"/>
-              </w:numPr>
-              <w:rPr>
-                <w:rFonts w:ascii="Times New Roman" w:hAnsi="Times New Roman"/>
-                <w:sz w:val="24"/>
-                <w:szCs w:val="24"/>
-              </w:rPr>
-            </w:pPr>
+              <w:rPr>
+                <w:rFonts w:ascii="Times New Roman" w:hAnsi="Times New Roman"/>
+                <w:sz w:val="24"/>
+                <w:szCs w:val="24"/>
+              </w:rPr>
+            </w:pPr>
+            <w:r>
+              <w:rPr>
+                <w:rFonts w:ascii="Times New Roman" w:hAnsi="Times New Roman"/>
+                <w:sz w:val="24"/>
+                <w:szCs w:val="24"/>
+                <w:lang w:val="uk-UA"/>
+              </w:rPr>
+              <w:t xml:space="preserve">11. </w:t>
+            </w:r>
             <w:r>
               <w:rPr>
                 <w:rFonts w:ascii="Times New Roman" w:hAnsi="Times New Roman"/>
@@ -2586,18 +2647,22 @@
           </w:tcPr>
           <w:p>
             <w:pPr>
-              <w:pStyle w:val="a3"/>
-              <w:numPr>
-                <w:ilvl w:val="0"/>
-                <w:numId w:val="29"/>
-              </w:numPr>
-              <w:rPr>
-                <w:rFonts w:ascii="Times New Roman" w:hAnsi="Times New Roman"/>
-                <w:sz w:val="24"/>
-                <w:szCs w:val="24"/>
-                <w:lang w:val="uk-UA"/>
-              </w:rPr>
-            </w:pPr>
+              <w:rPr>
+                <w:rFonts w:ascii="Times New Roman" w:hAnsi="Times New Roman"/>
+                <w:sz w:val="24"/>
+                <w:szCs w:val="24"/>
+                <w:lang w:val="uk-UA"/>
+              </w:rPr>
+            </w:pPr>
+            <w:r>
+              <w:rPr>
+                <w:rFonts w:ascii="Times New Roman" w:hAnsi="Times New Roman"/>
+                <w:sz w:val="24"/>
+                <w:szCs w:val="24"/>
+                <w:lang w:val="uk-UA"/>
+              </w:rPr>
+              <w:t xml:space="preserve">12. </w:t>
+            </w:r>
             <w:r>
               <w:rPr>
                 <w:rFonts w:ascii="Times New Roman" w:hAnsi="Times New Roman"/>
@@ -2650,10 +2715,6 @@
           </w:tcPr>
           <w:p>
             <w:pPr>
-              <w:numPr>
-                <w:ilvl w:val="0"/>
-                <w:numId w:val="29"/>
-              </w:numPr>
               <w:tabs>
                 <w:tab w:val="left" w:pos="426"/>
               </w:tabs>
@@ -2672,6 +2733,15 @@
                 <w:szCs w:val="24"/>
                 <w:lang w:val="uk-UA"/>
               </w:rPr>
+              <w:t xml:space="preserve">13. </w:t>
+            </w:r>
+            <w:r>
+              <w:rPr>
+                <w:rFonts w:ascii="Times New Roman" w:hAnsi="Times New Roman"/>
+                <w:sz w:val="24"/>
+                <w:szCs w:val="24"/>
+                <w:lang w:val="uk-UA"/>
+              </w:rPr>
               <w:t>Переведення з курсу на курс, перерва в академічному навчанні, заохочення, стягнення</w:t>
             </w:r>
             <w:r>
@@ -2685,8 +2755,6 @@
             </w:r>
           </w:p>
         </w:tc>
-        <w:bookmarkStart w:id="0" w:name="_GoBack"/>
-        <w:bookmarkEnd w:id="0"/>
       </w:tr>
     </w:tbl>
     <w:p>
@@ -3421,10 +3489,11 @@
     </w:tbl>
     <w:p>
       <w:pPr>
+        <w:spacing w:after="0" w:line="14" w:lineRule="auto"/>
         <w:rPr>
           <w:rFonts w:ascii="Times New Roman" w:hAnsi="Times New Roman"/>
-          <w:sz w:val="24"/>
-          <w:szCs w:val="24"/>
+          <w:sz w:val="2"/>
+          <w:szCs w:val="2"/>
         </w:rPr>
       </w:pPr>
     </w:p>
@@ -7676,7 +7745,7 @@
 </file>
 
 <file path=customXml/itemProps1.xml><?xml version="1.0" encoding="utf-8"?>
-<ds:datastoreItem xmlns:ds="http://schemas.openxmlformats.org/officeDocument/2006/customXml" ds:itemID="{47ADE567-11D5-4BFD-AC4C-AD0924EC2C20}">
+<ds:datastoreItem xmlns:ds="http://schemas.openxmlformats.org/officeDocument/2006/customXml" ds:itemID="{4DE10E10-EB9B-43BA-B381-FCFEBE209432}">
   <ds:schemaRefs>
     <ds:schemaRef ds:uri="http://schemas.openxmlformats.org/officeDocument/2006/bibliography"/>
   </ds:schemaRefs>

--- a/core/src/main/resources/docs/templates/PersonalWrapperFront.docx
+++ b/core/src/main/resources/docs/templates/PersonalWrapperFront.docx
@@ -601,13 +601,11 @@
         <w:rPr>
           <w:rFonts w:ascii="Times New Roman" w:hAnsi="Times New Roman"/>
           <w:b/>
-          <w:sz w:val="32"/>
-          <w:szCs w:val="32"/>
+          <w:sz w:val="28"/>
+          <w:szCs w:val="28"/>
           <w:lang w:val="uk-UA"/>
         </w:rPr>
       </w:pPr>
-      <w:bookmarkStart w:id="0" w:name="_GoBack"/>
-      <w:bookmarkEnd w:id="0"/>
     </w:p>
     <w:tbl>
       <w:tblPr>
@@ -3496,6 +3494,8 @@
           <w:szCs w:val="2"/>
         </w:rPr>
       </w:pPr>
+      <w:bookmarkStart w:id="0" w:name="_GoBack"/>
+      <w:bookmarkEnd w:id="0"/>
     </w:p>
     <w:sectPr>
       <w:pgSz w:w="11906" w:h="16838"/>
@@ -7745,7 +7745,7 @@
 </file>
 
 <file path=customXml/itemProps1.xml><?xml version="1.0" encoding="utf-8"?>
-<ds:datastoreItem xmlns:ds="http://schemas.openxmlformats.org/officeDocument/2006/customXml" ds:itemID="{4DE10E10-EB9B-43BA-B381-FCFEBE209432}">
+<ds:datastoreItem xmlns:ds="http://schemas.openxmlformats.org/officeDocument/2006/customXml" ds:itemID="{D2A46014-C878-4301-B30F-0525E120BB4E}">
   <ds:schemaRefs>
     <ds:schemaRef ds:uri="http://schemas.openxmlformats.org/officeDocument/2006/bibliography"/>
   </ds:schemaRefs>
